--- a/여름방학/7월 4주차 회의록 및 스터디.docx
+++ b/여름방학/7월 4주차 회의록 및 스터디.docx
@@ -84,6 +84,7 @@
         </w:rPr>
         <w:t xml:space="preserve">1. </w:t>
       </w:r>
+      <w:proofErr w:type="spellStart"/>
       <w:r>
         <w:rPr>
           <w:rFonts w:hint="eastAsia"/>
@@ -95,6 +96,7 @@
         </w:rPr>
         <w:t>크롤링</w:t>
       </w:r>
+      <w:proofErr w:type="spellEnd"/>
       <w:r>
         <w:rPr>
           <w:rFonts w:hint="eastAsia"/>
@@ -264,7 +266,21 @@
         <w:rPr>
           <w:rFonts w:hint="eastAsia"/>
         </w:rPr>
-        <w:t>신규 매장 업데이트로 크롤링 예외 오류 발생,</w:t>
+        <w:t xml:space="preserve">신규 매장 업데이트로 </w:t>
+      </w:r>
+      <w:proofErr w:type="spellStart"/>
+      <w:r>
+        <w:rPr>
+          <w:rFonts w:hint="eastAsia"/>
+        </w:rPr>
+        <w:t>크롤링</w:t>
+      </w:r>
+      <w:proofErr w:type="spellEnd"/>
+      <w:r>
+        <w:rPr>
+          <w:rFonts w:hint="eastAsia"/>
+        </w:rPr>
+        <w:t xml:space="preserve"> 예외 오류 발생,</w:t>
       </w:r>
       <w:r>
         <w:t xml:space="preserve"> </w:t>
@@ -307,6 +323,7 @@
         </w:rPr>
         <w:t xml:space="preserve">. </w:t>
       </w:r>
+      <w:proofErr w:type="spellStart"/>
       <w:r>
         <w:rPr>
           <w:rFonts w:hint="eastAsia"/>
@@ -318,16 +335,25 @@
         </w:rPr>
         <w:t>전처리</w:t>
       </w:r>
+      <w:proofErr w:type="spellEnd"/>
     </w:p>
     <w:p>
       <w:pPr>
         <w:jc w:val="left"/>
       </w:pPr>
-      <w:r>
-        <w:rPr>
-          <w:rFonts w:hint="eastAsia"/>
-        </w:rPr>
-        <w:t>전처리 후 시각화 구현</w:t>
+      <w:proofErr w:type="spellStart"/>
+      <w:r>
+        <w:rPr>
+          <w:rFonts w:hint="eastAsia"/>
+        </w:rPr>
+        <w:t>전처리</w:t>
+      </w:r>
+      <w:proofErr w:type="spellEnd"/>
+      <w:r>
+        <w:rPr>
+          <w:rFonts w:hint="eastAsia"/>
+        </w:rPr>
+        <w:t xml:space="preserve"> 후 시각화 구현</w:t>
       </w:r>
     </w:p>
     <w:p>
@@ -561,8 +587,13 @@
         </w:rPr>
         <w:t xml:space="preserve">전 조원 </w:t>
       </w:r>
-      <w:r>
-        <w:t xml:space="preserve">Pororo </w:t>
+      <w:proofErr w:type="spellStart"/>
+      <w:r>
+        <w:t>Pororo</w:t>
+      </w:r>
+      <w:proofErr w:type="spellEnd"/>
+      <w:r>
+        <w:t xml:space="preserve"> </w:t>
       </w:r>
       <w:r>
         <w:rPr>
@@ -578,6 +609,7 @@
       <w:r>
         <w:t xml:space="preserve">- </w:t>
       </w:r>
+      <w:proofErr w:type="spellStart"/>
       <w:r>
         <w:rPr>
           <w:rFonts w:hint="eastAsia"/>
@@ -585,7 +617,11 @@
         <w:t>P</w:t>
       </w:r>
       <w:r>
-        <w:t xml:space="preserve">ororo </w:t>
+        <w:t>ororo</w:t>
+      </w:r>
+      <w:proofErr w:type="spellEnd"/>
+      <w:r>
+        <w:t xml:space="preserve"> </w:t>
       </w:r>
       <w:r>
         <w:rPr>
@@ -597,6 +633,3517 @@
     <w:p>
       <w:pPr>
         <w:jc w:val="left"/>
+      </w:pPr>
+    </w:p>
+    <w:p>
+      <w:pPr>
+        <w:jc w:val="left"/>
+      </w:pPr>
+    </w:p>
+    <w:p>
+      <w:pPr>
+        <w:jc w:val="center"/>
+        <w:rPr>
+          <w:rFonts w:hint="eastAsia"/>
+          <w:b/>
+          <w:bCs/>
+          <w:sz w:val="24"/>
+          <w:szCs w:val="28"/>
+        </w:rPr>
+      </w:pPr>
+      <w:r>
+        <w:rPr>
+          <w:rFonts w:hint="eastAsia"/>
+          <w:b/>
+          <w:bCs/>
+          <w:sz w:val="24"/>
+          <w:szCs w:val="28"/>
+        </w:rPr>
+        <w:lastRenderedPageBreak/>
+        <w:t xml:space="preserve">7월 </w:t>
+      </w:r>
+      <w:r>
+        <w:rPr>
+          <w:b/>
+          <w:bCs/>
+          <w:sz w:val="24"/>
+          <w:szCs w:val="28"/>
+        </w:rPr>
+        <w:t>4</w:t>
+      </w:r>
+      <w:r>
+        <w:rPr>
+          <w:rFonts w:hint="eastAsia"/>
+          <w:b/>
+          <w:bCs/>
+          <w:sz w:val="24"/>
+          <w:szCs w:val="28"/>
+        </w:rPr>
+        <w:t>주차 활동 결과 요약</w:t>
+      </w:r>
+    </w:p>
+    <w:p>
+      <w:pPr>
+        <w:jc w:val="left"/>
+        <w:rPr>
+          <w:b/>
+          <w:bCs/>
+          <w:sz w:val="24"/>
+          <w:szCs w:val="28"/>
+        </w:rPr>
+      </w:pPr>
+      <w:proofErr w:type="spellStart"/>
+      <w:r>
+        <w:rPr>
+          <w:rFonts w:hint="eastAsia"/>
+          <w:b/>
+          <w:bCs/>
+          <w:sz w:val="24"/>
+          <w:szCs w:val="28"/>
+        </w:rPr>
+        <w:t>크롤링</w:t>
+      </w:r>
+      <w:proofErr w:type="spellEnd"/>
+      <w:r>
+        <w:rPr>
+          <w:rFonts w:hint="eastAsia"/>
+          <w:b/>
+          <w:bCs/>
+          <w:sz w:val="24"/>
+          <w:szCs w:val="28"/>
+        </w:rPr>
+        <w:t xml:space="preserve"> G</w:t>
+      </w:r>
+      <w:r>
+        <w:rPr>
+          <w:b/>
+          <w:bCs/>
+          <w:sz w:val="24"/>
+          <w:szCs w:val="28"/>
+        </w:rPr>
+        <w:t>UI</w:t>
+      </w:r>
+    </w:p>
+    <w:p>
+      <w:pPr>
+        <w:jc w:val="left"/>
+      </w:pPr>
+      <w:proofErr w:type="spellStart"/>
+      <w:r>
+        <w:rPr>
+          <w:rFonts w:hint="eastAsia"/>
+        </w:rPr>
+        <w:t>크롤링</w:t>
+      </w:r>
+      <w:proofErr w:type="spellEnd"/>
+      <w:r>
+        <w:rPr>
+          <w:rFonts w:hint="eastAsia"/>
+        </w:rPr>
+        <w:t xml:space="preserve"> 매장의 개수,</w:t>
+      </w:r>
+      <w:r>
+        <w:t xml:space="preserve"> </w:t>
+      </w:r>
+      <w:r>
+        <w:rPr>
+          <w:rFonts w:hint="eastAsia"/>
+        </w:rPr>
+        <w:t>장소,</w:t>
+      </w:r>
+      <w:r>
+        <w:t xml:space="preserve"> </w:t>
+      </w:r>
+      <w:r>
+        <w:rPr>
+          <w:rFonts w:hint="eastAsia"/>
+        </w:rPr>
+        <w:t xml:space="preserve">파일 이름을 입력하는 </w:t>
+      </w:r>
+      <w:r>
+        <w:t xml:space="preserve">GUI </w:t>
+      </w:r>
+      <w:r>
+        <w:rPr>
+          <w:rFonts w:hint="eastAsia"/>
+        </w:rPr>
+        <w:t xml:space="preserve">완성 </w:t>
+      </w:r>
+      <w:r>
+        <w:t xml:space="preserve">=&gt; </w:t>
+      </w:r>
+      <w:proofErr w:type="spellStart"/>
+      <w:r>
+        <w:rPr>
+          <w:rFonts w:hint="eastAsia"/>
+        </w:rPr>
+        <w:t>크롤링</w:t>
+      </w:r>
+      <w:proofErr w:type="spellEnd"/>
+      <w:r>
+        <w:rPr>
+          <w:rFonts w:hint="eastAsia"/>
+        </w:rPr>
+        <w:t xml:space="preserve"> 파트 완료</w:t>
+      </w:r>
+    </w:p>
+    <w:p>
+      <w:pPr>
+        <w:jc w:val="left"/>
+        <w:rPr>
+          <w:b/>
+          <w:bCs/>
+          <w:sz w:val="24"/>
+          <w:szCs w:val="28"/>
+        </w:rPr>
+      </w:pPr>
+    </w:p>
+    <w:p>
+      <w:pPr>
+        <w:jc w:val="left"/>
+        <w:rPr>
+          <w:b/>
+          <w:bCs/>
+          <w:sz w:val="24"/>
+          <w:szCs w:val="28"/>
+        </w:rPr>
+      </w:pPr>
+      <w:r>
+        <w:rPr>
+          <w:rFonts w:hint="eastAsia"/>
+          <w:b/>
+          <w:bCs/>
+          <w:sz w:val="24"/>
+          <w:szCs w:val="28"/>
+        </w:rPr>
+        <w:t>모델링 환경 구축</w:t>
+      </w:r>
+    </w:p>
+    <w:p>
+      <w:pPr>
+        <w:jc w:val="left"/>
+        <w:rPr>
+          <w:rFonts w:hint="eastAsia"/>
+          <w:b/>
+          <w:bCs/>
+          <w:sz w:val="24"/>
+          <w:szCs w:val="28"/>
+        </w:rPr>
+      </w:pPr>
+      <w:r>
+        <w:rPr>
+          <w:rFonts w:hint="eastAsia"/>
+        </w:rPr>
+        <w:t>조원들의 동일한 개발 환경 조성에 번거로움 예상되어</w:t>
+      </w:r>
+      <w:r>
+        <w:t xml:space="preserve"> </w:t>
+      </w:r>
+      <w:proofErr w:type="spellStart"/>
+      <w:r>
+        <w:rPr>
+          <w:rFonts w:hint="eastAsia"/>
+        </w:rPr>
+        <w:t>도커</w:t>
+      </w:r>
+      <w:proofErr w:type="spellEnd"/>
+      <w:r>
+        <w:rPr>
+          <w:rFonts w:hint="eastAsia"/>
+        </w:rPr>
+        <w:t xml:space="preserve"> 활용 방안 모색 중</w:t>
+      </w:r>
+    </w:p>
+    <w:p>
+      <w:pPr>
+        <w:jc w:val="left"/>
+        <w:rPr>
+          <w:b/>
+          <w:bCs/>
+          <w:sz w:val="24"/>
+          <w:szCs w:val="28"/>
+        </w:rPr>
+      </w:pPr>
+    </w:p>
+    <w:p>
+      <w:pPr>
+        <w:jc w:val="left"/>
+        <w:rPr>
+          <w:rFonts w:hint="eastAsia"/>
+          <w:b/>
+          <w:bCs/>
+          <w:sz w:val="24"/>
+          <w:szCs w:val="28"/>
+        </w:rPr>
+      </w:pPr>
+      <w:proofErr w:type="spellStart"/>
+      <w:r>
+        <w:rPr>
+          <w:rFonts w:hint="eastAsia"/>
+          <w:b/>
+          <w:bCs/>
+          <w:sz w:val="24"/>
+          <w:szCs w:val="28"/>
+        </w:rPr>
+        <w:t>전처리</w:t>
+      </w:r>
+      <w:proofErr w:type="spellEnd"/>
+      <w:r>
+        <w:rPr>
+          <w:rFonts w:hint="eastAsia"/>
+          <w:b/>
+          <w:bCs/>
+          <w:sz w:val="24"/>
+          <w:szCs w:val="28"/>
+        </w:rPr>
+        <w:t xml:space="preserve"> 시각화</w:t>
+      </w:r>
+    </w:p>
+    <w:p>
+      <w:pPr>
+        <w:widowControl/>
+        <w:shd w:val="clear" w:color="auto" w:fill="2B2B2B"/>
+        <w:tabs>
+          <w:tab w:val="left" w:pos="916"/>
+          <w:tab w:val="left" w:pos="1832"/>
+          <w:tab w:val="left" w:pos="2748"/>
+          <w:tab w:val="left" w:pos="3664"/>
+          <w:tab w:val="left" w:pos="4580"/>
+          <w:tab w:val="left" w:pos="5496"/>
+          <w:tab w:val="left" w:pos="6412"/>
+          <w:tab w:val="left" w:pos="7328"/>
+          <w:tab w:val="left" w:pos="8244"/>
+          <w:tab w:val="left" w:pos="9160"/>
+          <w:tab w:val="left" w:pos="10076"/>
+          <w:tab w:val="left" w:pos="10992"/>
+          <w:tab w:val="left" w:pos="11908"/>
+          <w:tab w:val="left" w:pos="12824"/>
+          <w:tab w:val="left" w:pos="13740"/>
+          <w:tab w:val="left" w:pos="14656"/>
+        </w:tabs>
+        <w:wordWrap/>
+        <w:autoSpaceDE/>
+        <w:autoSpaceDN/>
+        <w:spacing w:after="240" w:line="240" w:lineRule="auto"/>
+        <w:jc w:val="left"/>
+        <w:rPr>
+          <w:rFonts w:ascii="Courier New" w:eastAsia="굴림체" w:hAnsi="Courier New" w:cs="Courier New"/>
+          <w:color w:val="A9B7C6"/>
+          <w:kern w:val="0"/>
+          <w:szCs w:val="20"/>
+        </w:rPr>
+      </w:pPr>
+      <w:r>
+        <w:rPr>
+          <w:rFonts w:ascii="Courier New" w:eastAsia="굴림체" w:hAnsi="Courier New" w:cs="Courier New"/>
+          <w:color w:val="808080"/>
+          <w:kern w:val="0"/>
+          <w:szCs w:val="20"/>
+        </w:rPr>
+        <w:t># -*- coding: utf8 -*-</w:t>
+      </w:r>
+      <w:r>
+        <w:rPr>
+          <w:rFonts w:ascii="Courier New" w:eastAsia="굴림체" w:hAnsi="Courier New" w:cs="Courier New"/>
+          <w:color w:val="808080"/>
+          <w:kern w:val="0"/>
+          <w:szCs w:val="20"/>
+        </w:rPr>
+        <w:br/>
+      </w:r>
+      <w:r>
+        <w:rPr>
+          <w:rFonts w:ascii="Courier New" w:eastAsia="굴림체" w:hAnsi="Courier New" w:cs="Courier New"/>
+          <w:color w:val="808080"/>
+          <w:kern w:val="0"/>
+          <w:szCs w:val="20"/>
+        </w:rPr>
+        <w:br/>
+      </w:r>
+      <w:r>
+        <w:rPr>
+          <w:rFonts w:ascii="Courier New" w:eastAsia="굴림체" w:hAnsi="Courier New" w:cs="Courier New"/>
+          <w:color w:val="CC7832"/>
+          <w:kern w:val="0"/>
+          <w:szCs w:val="20"/>
+        </w:rPr>
+        <w:t xml:space="preserve">from </w:t>
+      </w:r>
+      <w:proofErr w:type="spellStart"/>
+      <w:r>
+        <w:rPr>
+          <w:rFonts w:ascii="Courier New" w:eastAsia="굴림체" w:hAnsi="Courier New" w:cs="Courier New"/>
+          <w:color w:val="A9B7C6"/>
+          <w:kern w:val="0"/>
+          <w:szCs w:val="20"/>
+        </w:rPr>
+        <w:t>konlpy.tag</w:t>
+      </w:r>
+      <w:proofErr w:type="spellEnd"/>
+      <w:r>
+        <w:rPr>
+          <w:rFonts w:ascii="Courier New" w:eastAsia="굴림체" w:hAnsi="Courier New" w:cs="Courier New"/>
+          <w:color w:val="A9B7C6"/>
+          <w:kern w:val="0"/>
+          <w:szCs w:val="20"/>
+        </w:rPr>
+        <w:t xml:space="preserve"> </w:t>
+      </w:r>
+      <w:r>
+        <w:rPr>
+          <w:rFonts w:ascii="Courier New" w:eastAsia="굴림체" w:hAnsi="Courier New" w:cs="Courier New"/>
+          <w:color w:val="CC7832"/>
+          <w:kern w:val="0"/>
+          <w:szCs w:val="20"/>
+        </w:rPr>
+        <w:t xml:space="preserve">import </w:t>
+      </w:r>
+      <w:proofErr w:type="spellStart"/>
+      <w:r>
+        <w:rPr>
+          <w:rFonts w:ascii="Courier New" w:eastAsia="굴림체" w:hAnsi="Courier New" w:cs="Courier New"/>
+          <w:color w:val="A9B7C6"/>
+          <w:kern w:val="0"/>
+          <w:szCs w:val="20"/>
+        </w:rPr>
+        <w:t>Okt</w:t>
+      </w:r>
+      <w:proofErr w:type="spellEnd"/>
+      <w:r>
+        <w:rPr>
+          <w:rFonts w:ascii="Courier New" w:eastAsia="굴림체" w:hAnsi="Courier New" w:cs="Courier New"/>
+          <w:color w:val="A9B7C6"/>
+          <w:kern w:val="0"/>
+          <w:szCs w:val="20"/>
+        </w:rPr>
+        <w:br/>
+      </w:r>
+      <w:r>
+        <w:rPr>
+          <w:rFonts w:ascii="Courier New" w:eastAsia="굴림체" w:hAnsi="Courier New" w:cs="Courier New"/>
+          <w:color w:val="CC7832"/>
+          <w:kern w:val="0"/>
+          <w:szCs w:val="20"/>
+        </w:rPr>
+        <w:t xml:space="preserve">from </w:t>
+      </w:r>
+      <w:proofErr w:type="spellStart"/>
+      <w:r>
+        <w:rPr>
+          <w:rFonts w:ascii="Courier New" w:eastAsia="굴림체" w:hAnsi="Courier New" w:cs="Courier New"/>
+          <w:color w:val="A9B7C6"/>
+          <w:kern w:val="0"/>
+          <w:szCs w:val="20"/>
+        </w:rPr>
+        <w:t>hanspell</w:t>
+      </w:r>
+      <w:proofErr w:type="spellEnd"/>
+      <w:r>
+        <w:rPr>
+          <w:rFonts w:ascii="Courier New" w:eastAsia="굴림체" w:hAnsi="Courier New" w:cs="Courier New"/>
+          <w:color w:val="A9B7C6"/>
+          <w:kern w:val="0"/>
+          <w:szCs w:val="20"/>
+        </w:rPr>
+        <w:t xml:space="preserve"> </w:t>
+      </w:r>
+      <w:r>
+        <w:rPr>
+          <w:rFonts w:ascii="Courier New" w:eastAsia="굴림체" w:hAnsi="Courier New" w:cs="Courier New"/>
+          <w:color w:val="CC7832"/>
+          <w:kern w:val="0"/>
+          <w:szCs w:val="20"/>
+        </w:rPr>
+        <w:t xml:space="preserve">import </w:t>
+      </w:r>
+      <w:proofErr w:type="spellStart"/>
+      <w:r>
+        <w:rPr>
+          <w:rFonts w:ascii="Courier New" w:eastAsia="굴림체" w:hAnsi="Courier New" w:cs="Courier New"/>
+          <w:color w:val="A9B7C6"/>
+          <w:kern w:val="0"/>
+          <w:szCs w:val="20"/>
+        </w:rPr>
+        <w:t>spell_checker</w:t>
+      </w:r>
+      <w:proofErr w:type="spellEnd"/>
+      <w:r>
+        <w:rPr>
+          <w:rFonts w:ascii="Courier New" w:eastAsia="굴림체" w:hAnsi="Courier New" w:cs="Courier New"/>
+          <w:color w:val="A9B7C6"/>
+          <w:kern w:val="0"/>
+          <w:szCs w:val="20"/>
+        </w:rPr>
+        <w:br/>
+      </w:r>
+      <w:r>
+        <w:rPr>
+          <w:rFonts w:ascii="Courier New" w:eastAsia="굴림체" w:hAnsi="Courier New" w:cs="Courier New"/>
+          <w:color w:val="CC7832"/>
+          <w:kern w:val="0"/>
+          <w:szCs w:val="20"/>
+        </w:rPr>
+        <w:t xml:space="preserve">from </w:t>
+      </w:r>
+      <w:proofErr w:type="spellStart"/>
+      <w:r>
+        <w:rPr>
+          <w:rFonts w:ascii="Courier New" w:eastAsia="굴림체" w:hAnsi="Courier New" w:cs="Courier New"/>
+          <w:color w:val="A9B7C6"/>
+          <w:kern w:val="0"/>
+          <w:szCs w:val="20"/>
+        </w:rPr>
+        <w:t>konlpy.tag</w:t>
+      </w:r>
+      <w:proofErr w:type="spellEnd"/>
+      <w:r>
+        <w:rPr>
+          <w:rFonts w:ascii="Courier New" w:eastAsia="굴림체" w:hAnsi="Courier New" w:cs="Courier New"/>
+          <w:color w:val="A9B7C6"/>
+          <w:kern w:val="0"/>
+          <w:szCs w:val="20"/>
+        </w:rPr>
+        <w:t xml:space="preserve"> </w:t>
+      </w:r>
+      <w:r>
+        <w:rPr>
+          <w:rFonts w:ascii="Courier New" w:eastAsia="굴림체" w:hAnsi="Courier New" w:cs="Courier New"/>
+          <w:color w:val="CC7832"/>
+          <w:kern w:val="0"/>
+          <w:szCs w:val="20"/>
+        </w:rPr>
+        <w:t xml:space="preserve">import </w:t>
+      </w:r>
+      <w:proofErr w:type="spellStart"/>
+      <w:r>
+        <w:rPr>
+          <w:rFonts w:ascii="Courier New" w:eastAsia="굴림체" w:hAnsi="Courier New" w:cs="Courier New"/>
+          <w:color w:val="A9B7C6"/>
+          <w:kern w:val="0"/>
+          <w:szCs w:val="20"/>
+        </w:rPr>
+        <w:t>Kkma</w:t>
+      </w:r>
+      <w:proofErr w:type="spellEnd"/>
+      <w:r>
+        <w:rPr>
+          <w:rFonts w:ascii="Courier New" w:eastAsia="굴림체" w:hAnsi="Courier New" w:cs="Courier New"/>
+          <w:color w:val="A9B7C6"/>
+          <w:kern w:val="0"/>
+          <w:szCs w:val="20"/>
+        </w:rPr>
+        <w:br/>
+      </w:r>
+      <w:r>
+        <w:rPr>
+          <w:rFonts w:ascii="Courier New" w:eastAsia="굴림체" w:hAnsi="Courier New" w:cs="Courier New"/>
+          <w:color w:val="CC7832"/>
+          <w:kern w:val="0"/>
+          <w:szCs w:val="20"/>
+        </w:rPr>
+        <w:t xml:space="preserve">from </w:t>
+      </w:r>
+      <w:proofErr w:type="spellStart"/>
+      <w:r>
+        <w:rPr>
+          <w:rFonts w:ascii="Courier New" w:eastAsia="굴림체" w:hAnsi="Courier New" w:cs="Courier New"/>
+          <w:color w:val="A9B7C6"/>
+          <w:kern w:val="0"/>
+          <w:szCs w:val="20"/>
+        </w:rPr>
+        <w:t>soynlp</w:t>
+      </w:r>
+      <w:proofErr w:type="spellEnd"/>
+      <w:r>
+        <w:rPr>
+          <w:rFonts w:ascii="Courier New" w:eastAsia="굴림체" w:hAnsi="Courier New" w:cs="Courier New"/>
+          <w:color w:val="A9B7C6"/>
+          <w:kern w:val="0"/>
+          <w:szCs w:val="20"/>
+        </w:rPr>
+        <w:t xml:space="preserve"> </w:t>
+      </w:r>
+      <w:r>
+        <w:rPr>
+          <w:rFonts w:ascii="Courier New" w:eastAsia="굴림체" w:hAnsi="Courier New" w:cs="Courier New"/>
+          <w:color w:val="CC7832"/>
+          <w:kern w:val="0"/>
+          <w:szCs w:val="20"/>
+        </w:rPr>
+        <w:t xml:space="preserve">import </w:t>
+      </w:r>
+      <w:proofErr w:type="spellStart"/>
+      <w:r>
+        <w:rPr>
+          <w:rFonts w:ascii="Courier New" w:eastAsia="굴림체" w:hAnsi="Courier New" w:cs="Courier New"/>
+          <w:color w:val="A9B7C6"/>
+          <w:kern w:val="0"/>
+          <w:szCs w:val="20"/>
+        </w:rPr>
+        <w:t>DoublespaceLineCorpus</w:t>
+      </w:r>
+      <w:proofErr w:type="spellEnd"/>
+      <w:r>
+        <w:rPr>
+          <w:rFonts w:ascii="Courier New" w:eastAsia="굴림체" w:hAnsi="Courier New" w:cs="Courier New"/>
+          <w:color w:val="A9B7C6"/>
+          <w:kern w:val="0"/>
+          <w:szCs w:val="20"/>
+        </w:rPr>
+        <w:br/>
+      </w:r>
+      <w:r>
+        <w:rPr>
+          <w:rFonts w:ascii="Courier New" w:eastAsia="굴림체" w:hAnsi="Courier New" w:cs="Courier New"/>
+          <w:color w:val="CC7832"/>
+          <w:kern w:val="0"/>
+          <w:szCs w:val="20"/>
+        </w:rPr>
+        <w:t xml:space="preserve">from </w:t>
+      </w:r>
+      <w:proofErr w:type="spellStart"/>
+      <w:r>
+        <w:rPr>
+          <w:rFonts w:ascii="Courier New" w:eastAsia="굴림체" w:hAnsi="Courier New" w:cs="Courier New"/>
+          <w:color w:val="A9B7C6"/>
+          <w:kern w:val="0"/>
+          <w:szCs w:val="20"/>
+        </w:rPr>
+        <w:t>soynlp.word</w:t>
+      </w:r>
+      <w:proofErr w:type="spellEnd"/>
+      <w:r>
+        <w:rPr>
+          <w:rFonts w:ascii="Courier New" w:eastAsia="굴림체" w:hAnsi="Courier New" w:cs="Courier New"/>
+          <w:color w:val="A9B7C6"/>
+          <w:kern w:val="0"/>
+          <w:szCs w:val="20"/>
+        </w:rPr>
+        <w:t xml:space="preserve"> </w:t>
+      </w:r>
+      <w:r>
+        <w:rPr>
+          <w:rFonts w:ascii="Courier New" w:eastAsia="굴림체" w:hAnsi="Courier New" w:cs="Courier New"/>
+          <w:color w:val="CC7832"/>
+          <w:kern w:val="0"/>
+          <w:szCs w:val="20"/>
+        </w:rPr>
+        <w:t xml:space="preserve">import </w:t>
+      </w:r>
+      <w:proofErr w:type="spellStart"/>
+      <w:r>
+        <w:rPr>
+          <w:rFonts w:ascii="Courier New" w:eastAsia="굴림체" w:hAnsi="Courier New" w:cs="Courier New"/>
+          <w:color w:val="A9B7C6"/>
+          <w:kern w:val="0"/>
+          <w:szCs w:val="20"/>
+        </w:rPr>
+        <w:t>WordExtractor</w:t>
+      </w:r>
+      <w:proofErr w:type="spellEnd"/>
+      <w:r>
+        <w:rPr>
+          <w:rFonts w:ascii="Courier New" w:eastAsia="굴림체" w:hAnsi="Courier New" w:cs="Courier New"/>
+          <w:color w:val="A9B7C6"/>
+          <w:kern w:val="0"/>
+          <w:szCs w:val="20"/>
+        </w:rPr>
+        <w:br/>
+      </w:r>
+      <w:r>
+        <w:rPr>
+          <w:rFonts w:ascii="Courier New" w:eastAsia="굴림체" w:hAnsi="Courier New" w:cs="Courier New"/>
+          <w:color w:val="CC7832"/>
+          <w:kern w:val="0"/>
+          <w:szCs w:val="20"/>
+        </w:rPr>
+        <w:t xml:space="preserve">from </w:t>
+      </w:r>
+      <w:proofErr w:type="spellStart"/>
+      <w:r>
+        <w:rPr>
+          <w:rFonts w:ascii="Courier New" w:eastAsia="굴림체" w:hAnsi="Courier New" w:cs="Courier New"/>
+          <w:color w:val="A9B7C6"/>
+          <w:kern w:val="0"/>
+          <w:szCs w:val="20"/>
+        </w:rPr>
+        <w:t>soynlp.tokenizer</w:t>
+      </w:r>
+      <w:proofErr w:type="spellEnd"/>
+      <w:r>
+        <w:rPr>
+          <w:rFonts w:ascii="Courier New" w:eastAsia="굴림체" w:hAnsi="Courier New" w:cs="Courier New"/>
+          <w:color w:val="A9B7C6"/>
+          <w:kern w:val="0"/>
+          <w:szCs w:val="20"/>
+        </w:rPr>
+        <w:t xml:space="preserve"> </w:t>
+      </w:r>
+      <w:r>
+        <w:rPr>
+          <w:rFonts w:ascii="Courier New" w:eastAsia="굴림체" w:hAnsi="Courier New" w:cs="Courier New"/>
+          <w:color w:val="CC7832"/>
+          <w:kern w:val="0"/>
+          <w:szCs w:val="20"/>
+        </w:rPr>
+        <w:t xml:space="preserve">import </w:t>
+      </w:r>
+      <w:proofErr w:type="spellStart"/>
+      <w:r>
+        <w:rPr>
+          <w:rFonts w:ascii="Courier New" w:eastAsia="굴림체" w:hAnsi="Courier New" w:cs="Courier New"/>
+          <w:color w:val="A9B7C6"/>
+          <w:kern w:val="0"/>
+          <w:szCs w:val="20"/>
+        </w:rPr>
+        <w:t>LTokenizer</w:t>
+      </w:r>
+      <w:proofErr w:type="spellEnd"/>
+      <w:r>
+        <w:rPr>
+          <w:rFonts w:ascii="Courier New" w:eastAsia="굴림체" w:hAnsi="Courier New" w:cs="Courier New"/>
+          <w:color w:val="A9B7C6"/>
+          <w:kern w:val="0"/>
+          <w:szCs w:val="20"/>
+        </w:rPr>
+        <w:br/>
+      </w:r>
+      <w:r>
+        <w:rPr>
+          <w:rFonts w:ascii="Courier New" w:eastAsia="굴림체" w:hAnsi="Courier New" w:cs="Courier New"/>
+          <w:color w:val="CC7832"/>
+          <w:kern w:val="0"/>
+          <w:szCs w:val="20"/>
+        </w:rPr>
+        <w:t xml:space="preserve">import </w:t>
+      </w:r>
+      <w:proofErr w:type="spellStart"/>
+      <w:r>
+        <w:rPr>
+          <w:rFonts w:ascii="Courier New" w:eastAsia="굴림체" w:hAnsi="Courier New" w:cs="Courier New"/>
+          <w:color w:val="A9B7C6"/>
+          <w:kern w:val="0"/>
+          <w:szCs w:val="20"/>
+        </w:rPr>
+        <w:t>kss</w:t>
+      </w:r>
+      <w:proofErr w:type="spellEnd"/>
+      <w:r>
+        <w:rPr>
+          <w:rFonts w:ascii="Courier New" w:eastAsia="굴림체" w:hAnsi="Courier New" w:cs="Courier New"/>
+          <w:color w:val="A9B7C6"/>
+          <w:kern w:val="0"/>
+          <w:szCs w:val="20"/>
+        </w:rPr>
+        <w:br/>
+      </w:r>
+      <w:r>
+        <w:rPr>
+          <w:rFonts w:ascii="Courier New" w:eastAsia="굴림체" w:hAnsi="Courier New" w:cs="Courier New"/>
+          <w:color w:val="CC7832"/>
+          <w:kern w:val="0"/>
+          <w:szCs w:val="20"/>
+        </w:rPr>
+        <w:t xml:space="preserve">from </w:t>
+      </w:r>
+      <w:proofErr w:type="spellStart"/>
+      <w:r>
+        <w:rPr>
+          <w:rFonts w:ascii="Courier New" w:eastAsia="굴림체" w:hAnsi="Courier New" w:cs="Courier New"/>
+          <w:color w:val="A9B7C6"/>
+          <w:kern w:val="0"/>
+          <w:szCs w:val="20"/>
+        </w:rPr>
+        <w:t>kss</w:t>
+      </w:r>
+      <w:proofErr w:type="spellEnd"/>
+      <w:r>
+        <w:rPr>
+          <w:rFonts w:ascii="Courier New" w:eastAsia="굴림체" w:hAnsi="Courier New" w:cs="Courier New"/>
+          <w:color w:val="A9B7C6"/>
+          <w:kern w:val="0"/>
+          <w:szCs w:val="20"/>
+        </w:rPr>
+        <w:t xml:space="preserve"> </w:t>
+      </w:r>
+      <w:r>
+        <w:rPr>
+          <w:rFonts w:ascii="Courier New" w:eastAsia="굴림체" w:hAnsi="Courier New" w:cs="Courier New"/>
+          <w:color w:val="CC7832"/>
+          <w:kern w:val="0"/>
+          <w:szCs w:val="20"/>
+        </w:rPr>
+        <w:t xml:space="preserve">import </w:t>
+      </w:r>
+      <w:proofErr w:type="spellStart"/>
+      <w:r>
+        <w:rPr>
+          <w:rFonts w:ascii="Courier New" w:eastAsia="굴림체" w:hAnsi="Courier New" w:cs="Courier New"/>
+          <w:color w:val="A9B7C6"/>
+          <w:kern w:val="0"/>
+          <w:szCs w:val="20"/>
+        </w:rPr>
+        <w:t>split_sentences</w:t>
+      </w:r>
+      <w:proofErr w:type="spellEnd"/>
+      <w:r>
+        <w:rPr>
+          <w:rFonts w:ascii="Courier New" w:eastAsia="굴림체" w:hAnsi="Courier New" w:cs="Courier New"/>
+          <w:color w:val="A9B7C6"/>
+          <w:kern w:val="0"/>
+          <w:szCs w:val="20"/>
+        </w:rPr>
+        <w:br/>
+      </w:r>
+      <w:r>
+        <w:rPr>
+          <w:rFonts w:ascii="Courier New" w:eastAsia="굴림체" w:hAnsi="Courier New" w:cs="Courier New"/>
+          <w:color w:val="CC7832"/>
+          <w:kern w:val="0"/>
+          <w:szCs w:val="20"/>
+        </w:rPr>
+        <w:t xml:space="preserve">from </w:t>
+      </w:r>
+      <w:proofErr w:type="spellStart"/>
+      <w:r>
+        <w:rPr>
+          <w:rFonts w:ascii="Courier New" w:eastAsia="굴림체" w:hAnsi="Courier New" w:cs="Courier New"/>
+          <w:color w:val="A9B7C6"/>
+          <w:kern w:val="0"/>
+          <w:szCs w:val="20"/>
+        </w:rPr>
+        <w:t>wordcloud</w:t>
+      </w:r>
+      <w:proofErr w:type="spellEnd"/>
+      <w:r>
+        <w:rPr>
+          <w:rFonts w:ascii="Courier New" w:eastAsia="굴림체" w:hAnsi="Courier New" w:cs="Courier New"/>
+          <w:color w:val="A9B7C6"/>
+          <w:kern w:val="0"/>
+          <w:szCs w:val="20"/>
+        </w:rPr>
+        <w:t xml:space="preserve"> </w:t>
+      </w:r>
+      <w:r>
+        <w:rPr>
+          <w:rFonts w:ascii="Courier New" w:eastAsia="굴림체" w:hAnsi="Courier New" w:cs="Courier New"/>
+          <w:color w:val="CC7832"/>
+          <w:kern w:val="0"/>
+          <w:szCs w:val="20"/>
+        </w:rPr>
+        <w:t xml:space="preserve">import </w:t>
+      </w:r>
+      <w:proofErr w:type="spellStart"/>
+      <w:r>
+        <w:rPr>
+          <w:rFonts w:ascii="Courier New" w:eastAsia="굴림체" w:hAnsi="Courier New" w:cs="Courier New"/>
+          <w:color w:val="A9B7C6"/>
+          <w:kern w:val="0"/>
+          <w:szCs w:val="20"/>
+        </w:rPr>
+        <w:t>WordCloud</w:t>
+      </w:r>
+      <w:proofErr w:type="spellEnd"/>
+      <w:r>
+        <w:rPr>
+          <w:rFonts w:ascii="Courier New" w:eastAsia="굴림체" w:hAnsi="Courier New" w:cs="Courier New"/>
+          <w:color w:val="A9B7C6"/>
+          <w:kern w:val="0"/>
+          <w:szCs w:val="20"/>
+        </w:rPr>
+        <w:br/>
+      </w:r>
+      <w:r>
+        <w:rPr>
+          <w:rFonts w:ascii="Courier New" w:eastAsia="굴림체" w:hAnsi="Courier New" w:cs="Courier New"/>
+          <w:color w:val="CC7832"/>
+          <w:kern w:val="0"/>
+          <w:szCs w:val="20"/>
+        </w:rPr>
+        <w:t xml:space="preserve">from </w:t>
+      </w:r>
+      <w:proofErr w:type="spellStart"/>
+      <w:r>
+        <w:rPr>
+          <w:rFonts w:ascii="Courier New" w:eastAsia="굴림체" w:hAnsi="Courier New" w:cs="Courier New"/>
+          <w:color w:val="A9B7C6"/>
+          <w:kern w:val="0"/>
+          <w:szCs w:val="20"/>
+        </w:rPr>
+        <w:t>konlpy.tag</w:t>
+      </w:r>
+      <w:proofErr w:type="spellEnd"/>
+      <w:r>
+        <w:rPr>
+          <w:rFonts w:ascii="Courier New" w:eastAsia="굴림체" w:hAnsi="Courier New" w:cs="Courier New"/>
+          <w:color w:val="A9B7C6"/>
+          <w:kern w:val="0"/>
+          <w:szCs w:val="20"/>
+        </w:rPr>
+        <w:t xml:space="preserve"> </w:t>
+      </w:r>
+      <w:r>
+        <w:rPr>
+          <w:rFonts w:ascii="Courier New" w:eastAsia="굴림체" w:hAnsi="Courier New" w:cs="Courier New"/>
+          <w:color w:val="CC7832"/>
+          <w:kern w:val="0"/>
+          <w:szCs w:val="20"/>
+        </w:rPr>
+        <w:t xml:space="preserve">import </w:t>
+      </w:r>
+      <w:r>
+        <w:rPr>
+          <w:rFonts w:ascii="Courier New" w:eastAsia="굴림체" w:hAnsi="Courier New" w:cs="Courier New"/>
+          <w:color w:val="A9B7C6"/>
+          <w:kern w:val="0"/>
+          <w:szCs w:val="20"/>
+        </w:rPr>
+        <w:t>Twitter</w:t>
+      </w:r>
+      <w:r>
+        <w:rPr>
+          <w:rFonts w:ascii="Courier New" w:eastAsia="굴림체" w:hAnsi="Courier New" w:cs="Courier New"/>
+          <w:color w:val="A9B7C6"/>
+          <w:kern w:val="0"/>
+          <w:szCs w:val="20"/>
+        </w:rPr>
+        <w:br/>
+      </w:r>
+      <w:r>
+        <w:rPr>
+          <w:rFonts w:ascii="Courier New" w:eastAsia="굴림체" w:hAnsi="Courier New" w:cs="Courier New"/>
+          <w:color w:val="CC7832"/>
+          <w:kern w:val="0"/>
+          <w:szCs w:val="20"/>
+        </w:rPr>
+        <w:t xml:space="preserve">from </w:t>
+      </w:r>
+      <w:r>
+        <w:rPr>
+          <w:rFonts w:ascii="Courier New" w:eastAsia="굴림체" w:hAnsi="Courier New" w:cs="Courier New"/>
+          <w:color w:val="A9B7C6"/>
+          <w:kern w:val="0"/>
+          <w:szCs w:val="20"/>
+        </w:rPr>
+        <w:t xml:space="preserve">collections </w:t>
+      </w:r>
+      <w:r>
+        <w:rPr>
+          <w:rFonts w:ascii="Courier New" w:eastAsia="굴림체" w:hAnsi="Courier New" w:cs="Courier New"/>
+          <w:color w:val="CC7832"/>
+          <w:kern w:val="0"/>
+          <w:szCs w:val="20"/>
+        </w:rPr>
+        <w:t xml:space="preserve">import </w:t>
+      </w:r>
+      <w:r>
+        <w:rPr>
+          <w:rFonts w:ascii="Courier New" w:eastAsia="굴림체" w:hAnsi="Courier New" w:cs="Courier New"/>
+          <w:color w:val="A9B7C6"/>
+          <w:kern w:val="0"/>
+          <w:szCs w:val="20"/>
+        </w:rPr>
+        <w:t>Counter</w:t>
+      </w:r>
+      <w:r>
+        <w:rPr>
+          <w:rFonts w:ascii="Courier New" w:eastAsia="굴림체" w:hAnsi="Courier New" w:cs="Courier New"/>
+          <w:color w:val="A9B7C6"/>
+          <w:kern w:val="0"/>
+          <w:szCs w:val="20"/>
+        </w:rPr>
+        <w:br/>
+      </w:r>
+      <w:r>
+        <w:rPr>
+          <w:rFonts w:ascii="Courier New" w:eastAsia="굴림체" w:hAnsi="Courier New" w:cs="Courier New"/>
+          <w:color w:val="CC7832"/>
+          <w:kern w:val="0"/>
+          <w:szCs w:val="20"/>
+        </w:rPr>
+        <w:t xml:space="preserve">import </w:t>
+      </w:r>
+      <w:proofErr w:type="spellStart"/>
+      <w:r>
+        <w:rPr>
+          <w:rFonts w:ascii="Courier New" w:eastAsia="굴림체" w:hAnsi="Courier New" w:cs="Courier New"/>
+          <w:color w:val="A9B7C6"/>
+          <w:kern w:val="0"/>
+          <w:szCs w:val="20"/>
+        </w:rPr>
+        <w:t>matplotlib.pyplot</w:t>
+      </w:r>
+      <w:proofErr w:type="spellEnd"/>
+      <w:r>
+        <w:rPr>
+          <w:rFonts w:ascii="Courier New" w:eastAsia="굴림체" w:hAnsi="Courier New" w:cs="Courier New"/>
+          <w:color w:val="A9B7C6"/>
+          <w:kern w:val="0"/>
+          <w:szCs w:val="20"/>
+        </w:rPr>
+        <w:t xml:space="preserve"> </w:t>
+      </w:r>
+      <w:r>
+        <w:rPr>
+          <w:rFonts w:ascii="Courier New" w:eastAsia="굴림체" w:hAnsi="Courier New" w:cs="Courier New"/>
+          <w:color w:val="CC7832"/>
+          <w:kern w:val="0"/>
+          <w:szCs w:val="20"/>
+        </w:rPr>
+        <w:t xml:space="preserve">as </w:t>
+      </w:r>
+      <w:proofErr w:type="spellStart"/>
+      <w:r>
+        <w:rPr>
+          <w:rFonts w:ascii="Courier New" w:eastAsia="굴림체" w:hAnsi="Courier New" w:cs="Courier New"/>
+          <w:color w:val="A9B7C6"/>
+          <w:kern w:val="0"/>
+          <w:szCs w:val="20"/>
+        </w:rPr>
+        <w:t>plt</w:t>
+      </w:r>
+      <w:proofErr w:type="spellEnd"/>
+      <w:r>
+        <w:rPr>
+          <w:rFonts w:ascii="Courier New" w:eastAsia="굴림체" w:hAnsi="Courier New" w:cs="Courier New"/>
+          <w:color w:val="A9B7C6"/>
+          <w:kern w:val="0"/>
+          <w:szCs w:val="20"/>
+        </w:rPr>
+        <w:br/>
+      </w:r>
+      <w:r>
+        <w:rPr>
+          <w:rFonts w:ascii="Courier New" w:eastAsia="굴림체" w:hAnsi="Courier New" w:cs="Courier New"/>
+          <w:color w:val="A9B7C6"/>
+          <w:kern w:val="0"/>
+          <w:szCs w:val="20"/>
+        </w:rPr>
+        <w:br/>
+      </w:r>
+      <w:r>
+        <w:rPr>
+          <w:rFonts w:ascii="Courier New" w:eastAsia="굴림체" w:hAnsi="Courier New" w:cs="Courier New"/>
+          <w:color w:val="A9B7C6"/>
+          <w:kern w:val="0"/>
+          <w:szCs w:val="20"/>
+        </w:rPr>
+        <w:br/>
+        <w:t xml:space="preserve">texts = [ </w:t>
+      </w:r>
+      <w:r>
+        <w:rPr>
+          <w:rFonts w:ascii="Courier New" w:eastAsia="굴림체" w:hAnsi="Courier New" w:cs="Courier New"/>
+          <w:color w:val="6A8759"/>
+          <w:kern w:val="0"/>
+          <w:szCs w:val="20"/>
+        </w:rPr>
+        <w:t>"</w:t>
+      </w:r>
+      <w:r>
+        <w:rPr>
+          <w:rFonts w:ascii="맑은 고딕" w:eastAsia="맑은 고딕" w:hAnsi="맑은 고딕" w:cs="Courier New" w:hint="eastAsia"/>
+          <w:color w:val="6A8759"/>
+          <w:kern w:val="0"/>
+          <w:szCs w:val="20"/>
+        </w:rPr>
+        <w:t>조용하고 공부에 집중하기 좋은 곳 이예요</w:t>
+      </w:r>
+      <w:r>
+        <w:rPr>
+          <w:rFonts w:ascii="Courier New" w:eastAsia="굴림체" w:hAnsi="Courier New" w:cs="Courier New"/>
+          <w:color w:val="6A8759"/>
+          <w:kern w:val="0"/>
+          <w:szCs w:val="20"/>
+        </w:rPr>
+        <w:t xml:space="preserve"> !!!!!"</w:t>
+      </w:r>
+      <w:r>
+        <w:rPr>
+          <w:rFonts w:ascii="Courier New" w:eastAsia="굴림체" w:hAnsi="Courier New" w:cs="Courier New"/>
+          <w:color w:val="CC7832"/>
+          <w:kern w:val="0"/>
+          <w:szCs w:val="20"/>
+        </w:rPr>
+        <w:t xml:space="preserve">, </w:t>
+      </w:r>
+      <w:r>
+        <w:rPr>
+          <w:rFonts w:ascii="Courier New" w:eastAsia="굴림체" w:hAnsi="Courier New" w:cs="Courier New"/>
+          <w:color w:val="6A8759"/>
+          <w:kern w:val="0"/>
+          <w:szCs w:val="20"/>
+        </w:rPr>
+        <w:t>"</w:t>
+      </w:r>
+      <w:r>
+        <w:rPr>
+          <w:rFonts w:ascii="맑은 고딕" w:eastAsia="맑은 고딕" w:hAnsi="맑은 고딕" w:cs="Courier New" w:hint="eastAsia"/>
+          <w:color w:val="6A8759"/>
+          <w:kern w:val="0"/>
+          <w:szCs w:val="20"/>
+        </w:rPr>
+        <w:t xml:space="preserve">서현 스터디 </w:t>
+      </w:r>
+      <w:proofErr w:type="spellStart"/>
+      <w:r>
+        <w:rPr>
+          <w:rFonts w:ascii="맑은 고딕" w:eastAsia="맑은 고딕" w:hAnsi="맑은 고딕" w:cs="Courier New" w:hint="eastAsia"/>
+          <w:color w:val="6A8759"/>
+          <w:kern w:val="0"/>
+          <w:szCs w:val="20"/>
+        </w:rPr>
+        <w:t>카페중에</w:t>
+      </w:r>
+      <w:proofErr w:type="spellEnd"/>
+      <w:r>
+        <w:rPr>
+          <w:rFonts w:ascii="맑은 고딕" w:eastAsia="맑은 고딕" w:hAnsi="맑은 고딕" w:cs="Courier New" w:hint="eastAsia"/>
+          <w:color w:val="6A8759"/>
+          <w:kern w:val="0"/>
+          <w:szCs w:val="20"/>
+        </w:rPr>
+        <w:t xml:space="preserve"> 젤 조음</w:t>
+      </w:r>
+      <w:r>
+        <w:rPr>
+          <w:rFonts w:ascii="Courier New" w:eastAsia="굴림체" w:hAnsi="Courier New" w:cs="Courier New"/>
+          <w:color w:val="6A8759"/>
+          <w:kern w:val="0"/>
+          <w:szCs w:val="20"/>
+        </w:rPr>
+        <w:t>"</w:t>
+      </w:r>
+      <w:r>
+        <w:rPr>
+          <w:rFonts w:ascii="Courier New" w:eastAsia="굴림체" w:hAnsi="Courier New" w:cs="Courier New"/>
+          <w:color w:val="CC7832"/>
+          <w:kern w:val="0"/>
+          <w:szCs w:val="20"/>
+        </w:rPr>
+        <w:t xml:space="preserve">, </w:t>
+      </w:r>
+      <w:r>
+        <w:rPr>
+          <w:rFonts w:ascii="Courier New" w:eastAsia="굴림체" w:hAnsi="Courier New" w:cs="Courier New"/>
+          <w:color w:val="6A8759"/>
+          <w:kern w:val="0"/>
+          <w:szCs w:val="20"/>
+        </w:rPr>
+        <w:t>"</w:t>
+      </w:r>
+      <w:r>
+        <w:rPr>
+          <w:rFonts w:ascii="맑은 고딕" w:eastAsia="맑은 고딕" w:hAnsi="맑은 고딕" w:cs="Courier New" w:hint="eastAsia"/>
+          <w:color w:val="6A8759"/>
+          <w:kern w:val="0"/>
+          <w:szCs w:val="20"/>
+        </w:rPr>
+        <w:t xml:space="preserve">진짜 분위기 좋다 </w:t>
+      </w:r>
+      <w:proofErr w:type="spellStart"/>
+      <w:r>
+        <w:rPr>
+          <w:rFonts w:ascii="맑은 고딕" w:eastAsia="맑은 고딕" w:hAnsi="맑은 고딕" w:cs="Courier New" w:hint="eastAsia"/>
+          <w:color w:val="6A8759"/>
+          <w:kern w:val="0"/>
+          <w:szCs w:val="20"/>
+        </w:rPr>
+        <w:t>알바생분들도</w:t>
+      </w:r>
+      <w:proofErr w:type="spellEnd"/>
+      <w:r>
+        <w:rPr>
+          <w:rFonts w:ascii="맑은 고딕" w:eastAsia="맑은 고딕" w:hAnsi="맑은 고딕" w:cs="Courier New" w:hint="eastAsia"/>
+          <w:color w:val="6A8759"/>
+          <w:kern w:val="0"/>
+          <w:szCs w:val="20"/>
+        </w:rPr>
+        <w:t xml:space="preserve"> 친절 </w:t>
+      </w:r>
+      <w:proofErr w:type="spellStart"/>
+      <w:r>
+        <w:rPr>
+          <w:rFonts w:ascii="맑은 고딕" w:eastAsia="맑은 고딕" w:hAnsi="맑은 고딕" w:cs="Courier New" w:hint="eastAsia"/>
+          <w:color w:val="6A8759"/>
+          <w:kern w:val="0"/>
+          <w:szCs w:val="20"/>
+        </w:rPr>
+        <w:t>ㅠㅠ</w:t>
+      </w:r>
+      <w:proofErr w:type="spellEnd"/>
+      <w:r>
+        <w:rPr>
+          <w:rFonts w:ascii="Courier New" w:eastAsia="굴림체" w:hAnsi="Courier New" w:cs="Courier New"/>
+          <w:color w:val="6A8759"/>
+          <w:kern w:val="0"/>
+          <w:szCs w:val="20"/>
+        </w:rPr>
+        <w:t>"</w:t>
+      </w:r>
+      <w:r>
+        <w:rPr>
+          <w:rFonts w:ascii="Courier New" w:eastAsia="굴림체" w:hAnsi="Courier New" w:cs="Courier New"/>
+          <w:color w:val="CC7832"/>
+          <w:kern w:val="0"/>
+          <w:szCs w:val="20"/>
+        </w:rPr>
+        <w:t xml:space="preserve">, </w:t>
+      </w:r>
+      <w:r>
+        <w:rPr>
+          <w:rFonts w:ascii="Courier New" w:eastAsia="굴림체" w:hAnsi="Courier New" w:cs="Courier New"/>
+          <w:color w:val="6A8759"/>
+          <w:kern w:val="0"/>
+          <w:szCs w:val="20"/>
+        </w:rPr>
+        <w:t>"</w:t>
+      </w:r>
+      <w:r>
+        <w:rPr>
+          <w:rFonts w:ascii="맑은 고딕" w:eastAsia="맑은 고딕" w:hAnsi="맑은 고딕" w:cs="Courier New" w:hint="eastAsia"/>
+          <w:color w:val="6A8759"/>
+          <w:kern w:val="0"/>
+          <w:szCs w:val="20"/>
+        </w:rPr>
+        <w:t>편안한 분위기여서 공부 잘되요</w:t>
+      </w:r>
+      <w:r>
+        <w:rPr>
+          <w:rFonts w:ascii="Courier New" w:eastAsia="굴림체" w:hAnsi="Courier New" w:cs="Courier New"/>
+          <w:color w:val="6A8759"/>
+          <w:kern w:val="0"/>
+          <w:szCs w:val="20"/>
+        </w:rPr>
+        <w:t>"</w:t>
+      </w:r>
+      <w:r>
+        <w:rPr>
+          <w:rFonts w:ascii="Courier New" w:eastAsia="굴림체" w:hAnsi="Courier New" w:cs="Courier New"/>
+          <w:color w:val="CC7832"/>
+          <w:kern w:val="0"/>
+          <w:szCs w:val="20"/>
+        </w:rPr>
+        <w:t xml:space="preserve">, </w:t>
+      </w:r>
+      <w:r>
+        <w:rPr>
+          <w:rFonts w:ascii="Courier New" w:eastAsia="굴림체" w:hAnsi="Courier New" w:cs="Courier New"/>
+          <w:color w:val="6A8759"/>
+          <w:kern w:val="0"/>
+          <w:szCs w:val="20"/>
+        </w:rPr>
+        <w:t>"</w:t>
+      </w:r>
+      <w:r>
+        <w:rPr>
+          <w:rFonts w:ascii="맑은 고딕" w:eastAsia="맑은 고딕" w:hAnsi="맑은 고딕" w:cs="Courier New" w:hint="eastAsia"/>
+          <w:color w:val="6A8759"/>
+          <w:kern w:val="0"/>
+          <w:szCs w:val="20"/>
+        </w:rPr>
+        <w:t>내부도 적당히 크고 자리마다 무선 충전기 설치 되어 있는 등 시설이 되게 좋아요</w:t>
+      </w:r>
+      <w:r>
+        <w:rPr>
+          <w:rFonts w:ascii="Courier New" w:eastAsia="굴림체" w:hAnsi="Courier New" w:cs="Courier New"/>
+          <w:color w:val="6A8759"/>
+          <w:kern w:val="0"/>
+          <w:szCs w:val="20"/>
+        </w:rPr>
+        <w:t>!!</w:t>
+      </w:r>
+      <w:r>
+        <w:rPr>
+          <w:rFonts w:ascii="맑은 고딕" w:eastAsia="맑은 고딕" w:hAnsi="맑은 고딕" w:cs="Courier New" w:hint="eastAsia"/>
+          <w:color w:val="6A8759"/>
+          <w:kern w:val="0"/>
+          <w:szCs w:val="20"/>
+        </w:rPr>
+        <w:t xml:space="preserve">제공되는 것도 </w:t>
+      </w:r>
+      <w:proofErr w:type="spellStart"/>
+      <w:r>
+        <w:rPr>
+          <w:rFonts w:ascii="맑은 고딕" w:eastAsia="맑은 고딕" w:hAnsi="맑은 고딕" w:cs="Courier New" w:hint="eastAsia"/>
+          <w:color w:val="6A8759"/>
+          <w:kern w:val="0"/>
+          <w:szCs w:val="20"/>
+        </w:rPr>
+        <w:t>많구요</w:t>
+      </w:r>
+      <w:proofErr w:type="spellEnd"/>
+      <w:r>
+        <w:rPr>
+          <w:rFonts w:ascii="맑은 고딕" w:eastAsia="맑은 고딕" w:hAnsi="맑은 고딕" w:cs="Courier New" w:hint="eastAsia"/>
+          <w:color w:val="6A8759"/>
+          <w:kern w:val="0"/>
+          <w:szCs w:val="20"/>
+        </w:rPr>
+        <w:t xml:space="preserve"> 건물이 낡아서 화장실이 </w:t>
+      </w:r>
+      <w:proofErr w:type="spellStart"/>
+      <w:r>
+        <w:rPr>
+          <w:rFonts w:ascii="맑은 고딕" w:eastAsia="맑은 고딕" w:hAnsi="맑은 고딕" w:cs="Courier New" w:hint="eastAsia"/>
+          <w:color w:val="6A8759"/>
+          <w:kern w:val="0"/>
+          <w:szCs w:val="20"/>
+        </w:rPr>
+        <w:t>후지긴</w:t>
+      </w:r>
+      <w:proofErr w:type="spellEnd"/>
+      <w:r>
+        <w:rPr>
+          <w:rFonts w:ascii="맑은 고딕" w:eastAsia="맑은 고딕" w:hAnsi="맑은 고딕" w:cs="Courier New" w:hint="eastAsia"/>
+          <w:color w:val="6A8759"/>
+          <w:kern w:val="0"/>
+          <w:szCs w:val="20"/>
+        </w:rPr>
+        <w:t xml:space="preserve"> 한데 어쩔 수 </w:t>
+      </w:r>
+      <w:proofErr w:type="spellStart"/>
+      <w:r>
+        <w:rPr>
+          <w:rFonts w:ascii="맑은 고딕" w:eastAsia="맑은 고딕" w:hAnsi="맑은 고딕" w:cs="Courier New" w:hint="eastAsia"/>
+          <w:color w:val="6A8759"/>
+          <w:kern w:val="0"/>
+          <w:szCs w:val="20"/>
+        </w:rPr>
+        <w:t>없죠ㅠ음료</w:t>
+      </w:r>
+      <w:proofErr w:type="spellEnd"/>
+      <w:r>
+        <w:rPr>
+          <w:rFonts w:ascii="맑은 고딕" w:eastAsia="맑은 고딕" w:hAnsi="맑은 고딕" w:cs="Courier New" w:hint="eastAsia"/>
+          <w:color w:val="6A8759"/>
+          <w:kern w:val="0"/>
+          <w:szCs w:val="20"/>
+        </w:rPr>
+        <w:t xml:space="preserve"> 포함 정기권 끊었는데 음식 종류도 </w:t>
+      </w:r>
+      <w:proofErr w:type="spellStart"/>
+      <w:r>
+        <w:rPr>
+          <w:rFonts w:ascii="맑은 고딕" w:eastAsia="맑은 고딕" w:hAnsi="맑은 고딕" w:cs="Courier New" w:hint="eastAsia"/>
+          <w:color w:val="6A8759"/>
+          <w:kern w:val="0"/>
+          <w:szCs w:val="20"/>
+        </w:rPr>
+        <w:t>많구</w:t>
+      </w:r>
+      <w:proofErr w:type="spellEnd"/>
+      <w:r>
+        <w:rPr>
+          <w:rFonts w:ascii="맑은 고딕" w:eastAsia="맑은 고딕" w:hAnsi="맑은 고딕" w:cs="Courier New" w:hint="eastAsia"/>
+          <w:color w:val="6A8759"/>
+          <w:kern w:val="0"/>
+          <w:szCs w:val="20"/>
+        </w:rPr>
+        <w:t xml:space="preserve"> 아직 많이 먹어보진 않았지만 맛있어요</w:t>
+      </w:r>
+      <w:r>
+        <w:rPr>
+          <w:rFonts w:ascii="Courier New" w:eastAsia="굴림체" w:hAnsi="Courier New" w:cs="Courier New"/>
+          <w:color w:val="6A8759"/>
+          <w:kern w:val="0"/>
+          <w:szCs w:val="20"/>
+        </w:rPr>
+        <w:t>!</w:t>
+      </w:r>
+      <w:r>
+        <w:rPr>
+          <w:rFonts w:ascii="맑은 고딕" w:eastAsia="맑은 고딕" w:hAnsi="맑은 고딕" w:cs="Courier New" w:hint="eastAsia"/>
+          <w:color w:val="6A8759"/>
+          <w:kern w:val="0"/>
+          <w:szCs w:val="20"/>
+        </w:rPr>
+        <w:t xml:space="preserve">볶음밥이랑 </w:t>
+      </w:r>
+      <w:proofErr w:type="spellStart"/>
+      <w:r>
+        <w:rPr>
+          <w:rFonts w:ascii="맑은 고딕" w:eastAsia="맑은 고딕" w:hAnsi="맑은 고딕" w:cs="Courier New" w:hint="eastAsia"/>
+          <w:color w:val="6A8759"/>
+          <w:kern w:val="0"/>
+          <w:szCs w:val="20"/>
+        </w:rPr>
+        <w:t>베이커리류도</w:t>
+      </w:r>
+      <w:proofErr w:type="spellEnd"/>
+      <w:r>
+        <w:rPr>
+          <w:rFonts w:ascii="맑은 고딕" w:eastAsia="맑은 고딕" w:hAnsi="맑은 고딕" w:cs="Courier New" w:hint="eastAsia"/>
+          <w:color w:val="6A8759"/>
+          <w:kern w:val="0"/>
+          <w:szCs w:val="20"/>
+        </w:rPr>
+        <w:t xml:space="preserve"> 팔아서 식사 해결도 </w:t>
+      </w:r>
+      <w:proofErr w:type="spellStart"/>
+      <w:r>
+        <w:rPr>
+          <w:rFonts w:ascii="맑은 고딕" w:eastAsia="맑은 고딕" w:hAnsi="맑은 고딕" w:cs="Courier New" w:hint="eastAsia"/>
+          <w:color w:val="6A8759"/>
+          <w:kern w:val="0"/>
+          <w:szCs w:val="20"/>
+        </w:rPr>
+        <w:t>가능해요ㅎㅎ다만</w:t>
+      </w:r>
+      <w:proofErr w:type="spellEnd"/>
+      <w:r>
+        <w:rPr>
+          <w:rFonts w:ascii="맑은 고딕" w:eastAsia="맑은 고딕" w:hAnsi="맑은 고딕" w:cs="Courier New" w:hint="eastAsia"/>
+          <w:color w:val="6A8759"/>
+          <w:kern w:val="0"/>
+          <w:szCs w:val="20"/>
+        </w:rPr>
+        <w:t xml:space="preserve"> 음료는 </w:t>
+      </w:r>
+      <w:proofErr w:type="spellStart"/>
+      <w:r>
+        <w:rPr>
+          <w:rFonts w:ascii="맑은 고딕" w:eastAsia="맑은 고딕" w:hAnsi="맑은 고딕" w:cs="Courier New" w:hint="eastAsia"/>
+          <w:color w:val="6A8759"/>
+          <w:kern w:val="0"/>
+          <w:szCs w:val="20"/>
+        </w:rPr>
+        <w:t>만들어주시는</w:t>
+      </w:r>
+      <w:proofErr w:type="spellEnd"/>
+      <w:r>
+        <w:rPr>
+          <w:rFonts w:ascii="맑은 고딕" w:eastAsia="맑은 고딕" w:hAnsi="맑은 고딕" w:cs="Courier New" w:hint="eastAsia"/>
+          <w:color w:val="6A8759"/>
+          <w:kern w:val="0"/>
+          <w:szCs w:val="20"/>
+        </w:rPr>
+        <w:t xml:space="preserve"> 알바 분들에 따라 맛 차이가 </w:t>
+      </w:r>
+      <w:proofErr w:type="spellStart"/>
+      <w:r>
+        <w:rPr>
+          <w:rFonts w:ascii="맑은 고딕" w:eastAsia="맑은 고딕" w:hAnsi="맑은 고딕" w:cs="Courier New" w:hint="eastAsia"/>
+          <w:color w:val="6A8759"/>
+          <w:kern w:val="0"/>
+          <w:szCs w:val="20"/>
+        </w:rPr>
+        <w:t>큰거</w:t>
+      </w:r>
+      <w:proofErr w:type="spellEnd"/>
+      <w:r>
+        <w:rPr>
+          <w:rFonts w:ascii="맑은 고딕" w:eastAsia="맑은 고딕" w:hAnsi="맑은 고딕" w:cs="Courier New" w:hint="eastAsia"/>
+          <w:color w:val="6A8759"/>
+          <w:kern w:val="0"/>
+          <w:szCs w:val="20"/>
+        </w:rPr>
+        <w:t xml:space="preserve"> 같아요</w:t>
+      </w:r>
+      <w:r>
+        <w:rPr>
+          <w:rFonts w:ascii="Courier New" w:eastAsia="굴림체" w:hAnsi="Courier New" w:cs="Courier New"/>
+          <w:color w:val="6A8759"/>
+          <w:kern w:val="0"/>
+          <w:szCs w:val="20"/>
+        </w:rPr>
+        <w:t xml:space="preserve">. </w:t>
+      </w:r>
+      <w:r>
+        <w:rPr>
+          <w:rFonts w:ascii="맑은 고딕" w:eastAsia="맑은 고딕" w:hAnsi="맑은 고딕" w:cs="Courier New" w:hint="eastAsia"/>
+          <w:color w:val="6A8759"/>
+          <w:kern w:val="0"/>
+          <w:szCs w:val="20"/>
+        </w:rPr>
+        <w:t xml:space="preserve">그리고 창가 쪽에 앉으면 비둘기 등등의 각종 새들이 자꾸 와서 달려 있는 간판 위에 앉고 부딪히고 막 그래서 소리가 좀 </w:t>
+      </w:r>
+      <w:proofErr w:type="spellStart"/>
+      <w:r>
+        <w:rPr>
+          <w:rFonts w:ascii="맑은 고딕" w:eastAsia="맑은 고딕" w:hAnsi="맑은 고딕" w:cs="Courier New" w:hint="eastAsia"/>
+          <w:color w:val="6A8759"/>
+          <w:kern w:val="0"/>
+          <w:szCs w:val="20"/>
+        </w:rPr>
+        <w:t>나요ㅠㅠ구구구하고</w:t>
+      </w:r>
+      <w:proofErr w:type="spellEnd"/>
+      <w:r>
+        <w:rPr>
+          <w:rFonts w:ascii="맑은 고딕" w:eastAsia="맑은 고딕" w:hAnsi="맑은 고딕" w:cs="Courier New" w:hint="eastAsia"/>
+          <w:color w:val="6A8759"/>
+          <w:kern w:val="0"/>
+          <w:szCs w:val="20"/>
+        </w:rPr>
+        <w:t xml:space="preserve"> 우는 소리도 들리고 날아가는 </w:t>
+      </w:r>
+      <w:proofErr w:type="gramStart"/>
+      <w:r>
+        <w:rPr>
+          <w:rFonts w:ascii="맑은 고딕" w:eastAsia="맑은 고딕" w:hAnsi="맑은 고딕" w:cs="Courier New" w:hint="eastAsia"/>
+          <w:color w:val="6A8759"/>
+          <w:kern w:val="0"/>
+          <w:szCs w:val="20"/>
+        </w:rPr>
+        <w:t>소리</w:t>
+      </w:r>
+      <w:r>
+        <w:rPr>
+          <w:rFonts w:ascii="Courier New" w:eastAsia="굴림체" w:hAnsi="Courier New" w:cs="Courier New"/>
+          <w:color w:val="6A8759"/>
+          <w:kern w:val="0"/>
+          <w:szCs w:val="20"/>
+        </w:rPr>
+        <w:t>,</w:t>
+      </w:r>
+      <w:r>
+        <w:rPr>
+          <w:rFonts w:ascii="맑은 고딕" w:eastAsia="맑은 고딕" w:hAnsi="맑은 고딕" w:cs="Courier New" w:hint="eastAsia"/>
+          <w:color w:val="6A8759"/>
+          <w:kern w:val="0"/>
+          <w:szCs w:val="20"/>
+        </w:rPr>
+        <w:t>부딪히는</w:t>
+      </w:r>
+      <w:proofErr w:type="gramEnd"/>
+      <w:r>
+        <w:rPr>
+          <w:rFonts w:ascii="맑은 고딕" w:eastAsia="맑은 고딕" w:hAnsi="맑은 고딕" w:cs="Courier New" w:hint="eastAsia"/>
+          <w:color w:val="6A8759"/>
+          <w:kern w:val="0"/>
+          <w:szCs w:val="20"/>
+        </w:rPr>
+        <w:t xml:space="preserve"> 소리 전부 잘 </w:t>
+      </w:r>
+      <w:proofErr w:type="spellStart"/>
+      <w:r>
+        <w:rPr>
+          <w:rFonts w:ascii="맑은 고딕" w:eastAsia="맑은 고딕" w:hAnsi="맑은 고딕" w:cs="Courier New" w:hint="eastAsia"/>
+          <w:color w:val="6A8759"/>
+          <w:kern w:val="0"/>
+          <w:szCs w:val="20"/>
+        </w:rPr>
+        <w:t>들리는게</w:t>
+      </w:r>
+      <w:proofErr w:type="spellEnd"/>
+      <w:r>
+        <w:rPr>
+          <w:rFonts w:ascii="맑은 고딕" w:eastAsia="맑은 고딕" w:hAnsi="맑은 고딕" w:cs="Courier New" w:hint="eastAsia"/>
+          <w:color w:val="6A8759"/>
+          <w:kern w:val="0"/>
+          <w:szCs w:val="20"/>
+        </w:rPr>
+        <w:t xml:space="preserve"> 조금 거슬린다는 점 감안해야 해요</w:t>
+      </w:r>
+      <w:r>
+        <w:rPr>
+          <w:rFonts w:ascii="Courier New" w:eastAsia="굴림체" w:hAnsi="Courier New" w:cs="Courier New"/>
+          <w:color w:val="6A8759"/>
+          <w:kern w:val="0"/>
+          <w:szCs w:val="20"/>
+        </w:rPr>
+        <w:t xml:space="preserve">!"  </w:t>
+      </w:r>
+      <w:r>
+        <w:rPr>
+          <w:rFonts w:ascii="Courier New" w:eastAsia="굴림체" w:hAnsi="Courier New" w:cs="Courier New"/>
+          <w:color w:val="A9B7C6"/>
+          <w:kern w:val="0"/>
+          <w:szCs w:val="20"/>
+        </w:rPr>
+        <w:t>]</w:t>
+      </w:r>
+      <w:r>
+        <w:rPr>
+          <w:rFonts w:ascii="Courier New" w:eastAsia="굴림체" w:hAnsi="Courier New" w:cs="Courier New"/>
+          <w:color w:val="A9B7C6"/>
+          <w:kern w:val="0"/>
+          <w:szCs w:val="20"/>
+        </w:rPr>
+        <w:br/>
+      </w:r>
+      <w:r>
+        <w:rPr>
+          <w:rFonts w:ascii="Courier New" w:eastAsia="굴림체" w:hAnsi="Courier New" w:cs="Courier New"/>
+          <w:color w:val="A9B7C6"/>
+          <w:kern w:val="0"/>
+          <w:szCs w:val="20"/>
+        </w:rPr>
+        <w:br/>
+      </w:r>
+      <w:proofErr w:type="spellStart"/>
+      <w:r>
+        <w:rPr>
+          <w:rFonts w:ascii="Courier New" w:eastAsia="굴림체" w:hAnsi="Courier New" w:cs="Courier New"/>
+          <w:color w:val="A9B7C6"/>
+          <w:kern w:val="0"/>
+          <w:szCs w:val="20"/>
+        </w:rPr>
+        <w:t>i</w:t>
+      </w:r>
+      <w:proofErr w:type="spellEnd"/>
+      <w:r>
+        <w:rPr>
+          <w:rFonts w:ascii="Courier New" w:eastAsia="굴림체" w:hAnsi="Courier New" w:cs="Courier New"/>
+          <w:color w:val="A9B7C6"/>
+          <w:kern w:val="0"/>
+          <w:szCs w:val="20"/>
+        </w:rPr>
+        <w:t>=</w:t>
+      </w:r>
+      <w:r>
+        <w:rPr>
+          <w:rFonts w:ascii="Courier New" w:eastAsia="굴림체" w:hAnsi="Courier New" w:cs="Courier New"/>
+          <w:color w:val="6897BB"/>
+          <w:kern w:val="0"/>
+          <w:szCs w:val="20"/>
+        </w:rPr>
+        <w:t>0</w:t>
+      </w:r>
+      <w:r>
+        <w:rPr>
+          <w:rFonts w:ascii="Courier New" w:eastAsia="굴림체" w:hAnsi="Courier New" w:cs="Courier New"/>
+          <w:color w:val="6897BB"/>
+          <w:kern w:val="0"/>
+          <w:szCs w:val="20"/>
+        </w:rPr>
+        <w:br/>
+      </w:r>
+      <w:r>
+        <w:rPr>
+          <w:rFonts w:ascii="Courier New" w:eastAsia="굴림체" w:hAnsi="Courier New" w:cs="Courier New"/>
+          <w:color w:val="CC7832"/>
+          <w:kern w:val="0"/>
+          <w:szCs w:val="20"/>
+        </w:rPr>
+        <w:t xml:space="preserve">for </w:t>
+      </w:r>
+      <w:r>
+        <w:rPr>
+          <w:rFonts w:ascii="Courier New" w:eastAsia="굴림체" w:hAnsi="Courier New" w:cs="Courier New"/>
+          <w:color w:val="A9B7C6"/>
+          <w:kern w:val="0"/>
+          <w:szCs w:val="20"/>
+        </w:rPr>
+        <w:t xml:space="preserve">x </w:t>
+      </w:r>
+      <w:r>
+        <w:rPr>
+          <w:rFonts w:ascii="Courier New" w:eastAsia="굴림체" w:hAnsi="Courier New" w:cs="Courier New"/>
+          <w:color w:val="CC7832"/>
+          <w:kern w:val="0"/>
+          <w:szCs w:val="20"/>
+        </w:rPr>
+        <w:t xml:space="preserve">in </w:t>
+      </w:r>
+      <w:r>
+        <w:rPr>
+          <w:rFonts w:ascii="Courier New" w:eastAsia="굴림체" w:hAnsi="Courier New" w:cs="Courier New"/>
+          <w:color w:val="A9B7C6"/>
+          <w:kern w:val="0"/>
+          <w:szCs w:val="20"/>
+        </w:rPr>
+        <w:t>texts :</w:t>
+      </w:r>
+      <w:r>
+        <w:rPr>
+          <w:rFonts w:ascii="Courier New" w:eastAsia="굴림체" w:hAnsi="Courier New" w:cs="Courier New"/>
+          <w:color w:val="A9B7C6"/>
+          <w:kern w:val="0"/>
+          <w:szCs w:val="20"/>
+        </w:rPr>
+        <w:br/>
+        <w:t xml:space="preserve">    </w:t>
+      </w:r>
+      <w:proofErr w:type="spellStart"/>
+      <w:r>
+        <w:rPr>
+          <w:rFonts w:ascii="Courier New" w:eastAsia="굴림체" w:hAnsi="Courier New" w:cs="Courier New"/>
+          <w:color w:val="A9B7C6"/>
+          <w:kern w:val="0"/>
+          <w:szCs w:val="20"/>
+        </w:rPr>
+        <w:t>i</w:t>
+      </w:r>
+      <w:proofErr w:type="spellEnd"/>
+      <w:r>
+        <w:rPr>
+          <w:rFonts w:ascii="Courier New" w:eastAsia="굴림체" w:hAnsi="Courier New" w:cs="Courier New"/>
+          <w:color w:val="A9B7C6"/>
+          <w:kern w:val="0"/>
+          <w:szCs w:val="20"/>
+        </w:rPr>
+        <w:t>=i+</w:t>
+      </w:r>
+      <w:r>
+        <w:rPr>
+          <w:rFonts w:ascii="Courier New" w:eastAsia="굴림체" w:hAnsi="Courier New" w:cs="Courier New"/>
+          <w:color w:val="6897BB"/>
+          <w:kern w:val="0"/>
+          <w:szCs w:val="20"/>
+        </w:rPr>
+        <w:t>1</w:t>
+      </w:r>
+      <w:r>
+        <w:rPr>
+          <w:rFonts w:ascii="Courier New" w:eastAsia="굴림체" w:hAnsi="Courier New" w:cs="Courier New"/>
+          <w:color w:val="6897BB"/>
+          <w:kern w:val="0"/>
+          <w:szCs w:val="20"/>
+        </w:rPr>
+        <w:br/>
+        <w:t xml:space="preserve">    </w:t>
+      </w:r>
+      <w:r>
+        <w:rPr>
+          <w:rFonts w:ascii="Courier New" w:eastAsia="굴림체" w:hAnsi="Courier New" w:cs="Courier New"/>
+          <w:color w:val="8888C6"/>
+          <w:kern w:val="0"/>
+          <w:szCs w:val="20"/>
+        </w:rPr>
+        <w:t>print</w:t>
+      </w:r>
+      <w:r>
+        <w:rPr>
+          <w:rFonts w:ascii="Courier New" w:eastAsia="굴림체" w:hAnsi="Courier New" w:cs="Courier New"/>
+          <w:color w:val="A9B7C6"/>
+          <w:kern w:val="0"/>
+          <w:szCs w:val="20"/>
+        </w:rPr>
+        <w:t>(</w:t>
+      </w:r>
+      <w:r>
+        <w:rPr>
+          <w:rFonts w:ascii="Courier New" w:eastAsia="굴림체" w:hAnsi="Courier New" w:cs="Courier New"/>
+          <w:color w:val="6A8759"/>
+          <w:kern w:val="0"/>
+          <w:szCs w:val="20"/>
+        </w:rPr>
+        <w:t xml:space="preserve">"&lt;" </w:t>
+      </w:r>
+      <w:r>
+        <w:rPr>
+          <w:rFonts w:ascii="Courier New" w:eastAsia="굴림체" w:hAnsi="Courier New" w:cs="Courier New"/>
+          <w:color w:val="CC7832"/>
+          <w:kern w:val="0"/>
+          <w:szCs w:val="20"/>
+        </w:rPr>
+        <w:t>,</w:t>
+      </w:r>
+      <w:proofErr w:type="spellStart"/>
+      <w:r>
+        <w:rPr>
+          <w:rFonts w:ascii="Courier New" w:eastAsia="굴림체" w:hAnsi="Courier New" w:cs="Courier New"/>
+          <w:color w:val="A9B7C6"/>
+          <w:kern w:val="0"/>
+          <w:szCs w:val="20"/>
+        </w:rPr>
+        <w:t>i</w:t>
+      </w:r>
+      <w:proofErr w:type="spellEnd"/>
+      <w:r>
+        <w:rPr>
+          <w:rFonts w:ascii="Courier New" w:eastAsia="굴림체" w:hAnsi="Courier New" w:cs="Courier New"/>
+          <w:color w:val="CC7832"/>
+          <w:kern w:val="0"/>
+          <w:szCs w:val="20"/>
+        </w:rPr>
+        <w:t>,</w:t>
+      </w:r>
+      <w:r>
+        <w:rPr>
+          <w:rFonts w:ascii="Courier New" w:eastAsia="굴림체" w:hAnsi="Courier New" w:cs="Courier New"/>
+          <w:color w:val="6A8759"/>
+          <w:kern w:val="0"/>
+          <w:szCs w:val="20"/>
+        </w:rPr>
+        <w:t>"&gt;</w:t>
+      </w:r>
+      <w:r>
+        <w:rPr>
+          <w:rFonts w:ascii="Courier New" w:eastAsia="굴림체" w:hAnsi="Courier New" w:cs="Courier New"/>
+          <w:color w:val="CC7832"/>
+          <w:kern w:val="0"/>
+          <w:szCs w:val="20"/>
+        </w:rPr>
+        <w:t>\n</w:t>
+      </w:r>
+      <w:r>
+        <w:rPr>
+          <w:rFonts w:ascii="Courier New" w:eastAsia="굴림체" w:hAnsi="Courier New" w:cs="Courier New"/>
+          <w:color w:val="6A8759"/>
+          <w:kern w:val="0"/>
+          <w:szCs w:val="20"/>
+        </w:rPr>
+        <w:t>"</w:t>
+      </w:r>
+      <w:r>
+        <w:rPr>
+          <w:rFonts w:ascii="Courier New" w:eastAsia="굴림체" w:hAnsi="Courier New" w:cs="Courier New"/>
+          <w:color w:val="A9B7C6"/>
+          <w:kern w:val="0"/>
+          <w:szCs w:val="20"/>
+        </w:rPr>
+        <w:t>)</w:t>
+      </w:r>
+      <w:r>
+        <w:rPr>
+          <w:rFonts w:ascii="Courier New" w:eastAsia="굴림체" w:hAnsi="Courier New" w:cs="Courier New"/>
+          <w:color w:val="A9B7C6"/>
+          <w:kern w:val="0"/>
+          <w:szCs w:val="20"/>
+        </w:rPr>
+        <w:br/>
+        <w:t xml:space="preserve">    </w:t>
+      </w:r>
+      <w:r>
+        <w:rPr>
+          <w:rFonts w:ascii="Courier New" w:eastAsia="굴림체" w:hAnsi="Courier New" w:cs="Courier New"/>
+          <w:color w:val="8888C6"/>
+          <w:kern w:val="0"/>
+          <w:szCs w:val="20"/>
+        </w:rPr>
+        <w:t>print</w:t>
+      </w:r>
+      <w:r>
+        <w:rPr>
+          <w:rFonts w:ascii="Courier New" w:eastAsia="굴림체" w:hAnsi="Courier New" w:cs="Courier New"/>
+          <w:color w:val="A9B7C6"/>
+          <w:kern w:val="0"/>
+          <w:szCs w:val="20"/>
+        </w:rPr>
+        <w:t>(</w:t>
+      </w:r>
+      <w:r>
+        <w:rPr>
+          <w:rFonts w:ascii="Courier New" w:eastAsia="굴림체" w:hAnsi="Courier New" w:cs="Courier New"/>
+          <w:color w:val="6A8759"/>
+          <w:kern w:val="0"/>
+          <w:szCs w:val="20"/>
+        </w:rPr>
+        <w:t xml:space="preserve">" </w:t>
+      </w:r>
+      <w:r>
+        <w:rPr>
+          <w:rFonts w:ascii="맑은 고딕" w:eastAsia="맑은 고딕" w:hAnsi="맑은 고딕" w:cs="Courier New" w:hint="eastAsia"/>
+          <w:color w:val="6A8759"/>
+          <w:kern w:val="0"/>
+          <w:szCs w:val="20"/>
+        </w:rPr>
+        <w:t>원래 문장</w:t>
+      </w:r>
+      <w:r>
+        <w:rPr>
+          <w:rFonts w:ascii="Courier New" w:eastAsia="굴림체" w:hAnsi="Courier New" w:cs="Courier New"/>
+          <w:color w:val="6A8759"/>
+          <w:kern w:val="0"/>
+          <w:szCs w:val="20"/>
+        </w:rPr>
+        <w:t xml:space="preserve"> : "</w:t>
+      </w:r>
+      <w:r>
+        <w:rPr>
+          <w:rFonts w:ascii="Courier New" w:eastAsia="굴림체" w:hAnsi="Courier New" w:cs="Courier New"/>
+          <w:color w:val="CC7832"/>
+          <w:kern w:val="0"/>
+          <w:szCs w:val="20"/>
+        </w:rPr>
+        <w:t xml:space="preserve">, </w:t>
+      </w:r>
+      <w:r>
+        <w:rPr>
+          <w:rFonts w:ascii="Courier New" w:eastAsia="굴림체" w:hAnsi="Courier New" w:cs="Courier New"/>
+          <w:color w:val="A9B7C6"/>
+          <w:kern w:val="0"/>
+          <w:szCs w:val="20"/>
+        </w:rPr>
+        <w:t>x)</w:t>
+      </w:r>
+      <w:r>
+        <w:rPr>
+          <w:rFonts w:ascii="Courier New" w:eastAsia="굴림체" w:hAnsi="Courier New" w:cs="Courier New"/>
+          <w:color w:val="A9B7C6"/>
+          <w:kern w:val="0"/>
+          <w:szCs w:val="20"/>
+        </w:rPr>
+        <w:br/>
+      </w:r>
+      <w:r>
+        <w:rPr>
+          <w:rFonts w:ascii="Courier New" w:eastAsia="굴림체" w:hAnsi="Courier New" w:cs="Courier New"/>
+          <w:color w:val="A9B7C6"/>
+          <w:kern w:val="0"/>
+          <w:szCs w:val="20"/>
+        </w:rPr>
+        <w:br/>
+        <w:t xml:space="preserve">    t= </w:t>
+      </w:r>
+      <w:proofErr w:type="spellStart"/>
+      <w:r>
+        <w:rPr>
+          <w:rFonts w:ascii="Courier New" w:eastAsia="굴림체" w:hAnsi="Courier New" w:cs="Courier New"/>
+          <w:color w:val="A9B7C6"/>
+          <w:kern w:val="0"/>
+          <w:szCs w:val="20"/>
+        </w:rPr>
+        <w:t>kss.split_sentences</w:t>
+      </w:r>
+      <w:proofErr w:type="spellEnd"/>
+      <w:r>
+        <w:rPr>
+          <w:rFonts w:ascii="Courier New" w:eastAsia="굴림체" w:hAnsi="Courier New" w:cs="Courier New"/>
+          <w:color w:val="A9B7C6"/>
+          <w:kern w:val="0"/>
+          <w:szCs w:val="20"/>
+        </w:rPr>
+        <w:t>(x)</w:t>
+      </w:r>
+      <w:r>
+        <w:rPr>
+          <w:rFonts w:ascii="Courier New" w:eastAsia="굴림체" w:hAnsi="Courier New" w:cs="Courier New"/>
+          <w:color w:val="A9B7C6"/>
+          <w:kern w:val="0"/>
+          <w:szCs w:val="20"/>
+        </w:rPr>
+        <w:br/>
+        <w:t xml:space="preserve">    </w:t>
+      </w:r>
+      <w:r>
+        <w:rPr>
+          <w:rFonts w:ascii="Courier New" w:eastAsia="굴림체" w:hAnsi="Courier New" w:cs="Courier New"/>
+          <w:color w:val="8888C6"/>
+          <w:kern w:val="0"/>
+          <w:szCs w:val="20"/>
+        </w:rPr>
+        <w:t>print</w:t>
+      </w:r>
+      <w:r>
+        <w:rPr>
+          <w:rFonts w:ascii="Courier New" w:eastAsia="굴림체" w:hAnsi="Courier New" w:cs="Courier New"/>
+          <w:color w:val="A9B7C6"/>
+          <w:kern w:val="0"/>
+          <w:szCs w:val="20"/>
+        </w:rPr>
+        <w:t>(</w:t>
+      </w:r>
+      <w:r>
+        <w:rPr>
+          <w:rFonts w:ascii="Courier New" w:eastAsia="굴림체" w:hAnsi="Courier New" w:cs="Courier New"/>
+          <w:color w:val="6A8759"/>
+          <w:kern w:val="0"/>
+          <w:szCs w:val="20"/>
+        </w:rPr>
+        <w:t>"</w:t>
+      </w:r>
+      <w:proofErr w:type="spellStart"/>
+      <w:r>
+        <w:rPr>
+          <w:rFonts w:ascii="맑은 고딕" w:eastAsia="맑은 고딕" w:hAnsi="맑은 고딕" w:cs="Courier New" w:hint="eastAsia"/>
+          <w:color w:val="6A8759"/>
+          <w:kern w:val="0"/>
+          <w:szCs w:val="20"/>
+        </w:rPr>
+        <w:t>문장토큰화</w:t>
+      </w:r>
+      <w:proofErr w:type="spellEnd"/>
+      <w:r>
+        <w:rPr>
+          <w:rFonts w:ascii="Courier New" w:eastAsia="굴림체" w:hAnsi="Courier New" w:cs="Courier New"/>
+          <w:color w:val="6A8759"/>
+          <w:kern w:val="0"/>
+          <w:szCs w:val="20"/>
+        </w:rPr>
+        <w:t xml:space="preserve"> : "</w:t>
+      </w:r>
+      <w:r>
+        <w:rPr>
+          <w:rFonts w:ascii="Courier New" w:eastAsia="굴림체" w:hAnsi="Courier New" w:cs="Courier New"/>
+          <w:color w:val="CC7832"/>
+          <w:kern w:val="0"/>
+          <w:szCs w:val="20"/>
+        </w:rPr>
+        <w:t>,</w:t>
+      </w:r>
+      <w:r>
+        <w:rPr>
+          <w:rFonts w:ascii="Courier New" w:eastAsia="굴림체" w:hAnsi="Courier New" w:cs="Courier New"/>
+          <w:color w:val="A9B7C6"/>
+          <w:kern w:val="0"/>
+          <w:szCs w:val="20"/>
+        </w:rPr>
+        <w:t>t)</w:t>
+      </w:r>
+      <w:r>
+        <w:rPr>
+          <w:rFonts w:ascii="Courier New" w:eastAsia="굴림체" w:hAnsi="Courier New" w:cs="Courier New"/>
+          <w:color w:val="A9B7C6"/>
+          <w:kern w:val="0"/>
+          <w:szCs w:val="20"/>
+        </w:rPr>
+        <w:br/>
+      </w:r>
+      <w:r>
+        <w:rPr>
+          <w:rFonts w:ascii="Courier New" w:eastAsia="굴림체" w:hAnsi="Courier New" w:cs="Courier New"/>
+          <w:color w:val="A9B7C6"/>
+          <w:kern w:val="0"/>
+          <w:szCs w:val="20"/>
+        </w:rPr>
+        <w:br/>
+        <w:t xml:space="preserve">    </w:t>
+      </w:r>
+      <w:proofErr w:type="spellStart"/>
+      <w:r>
+        <w:rPr>
+          <w:rFonts w:ascii="Courier New" w:eastAsia="굴림체" w:hAnsi="Courier New" w:cs="Courier New"/>
+          <w:color w:val="A9B7C6"/>
+          <w:kern w:val="0"/>
+          <w:szCs w:val="20"/>
+        </w:rPr>
+        <w:t>spelled_sent</w:t>
+      </w:r>
+      <w:proofErr w:type="spellEnd"/>
+      <w:r>
+        <w:rPr>
+          <w:rFonts w:ascii="Courier New" w:eastAsia="굴림체" w:hAnsi="Courier New" w:cs="Courier New"/>
+          <w:color w:val="A9B7C6"/>
+          <w:kern w:val="0"/>
+          <w:szCs w:val="20"/>
+        </w:rPr>
+        <w:t xml:space="preserve"> = </w:t>
+      </w:r>
+      <w:proofErr w:type="spellStart"/>
+      <w:r>
+        <w:rPr>
+          <w:rFonts w:ascii="Courier New" w:eastAsia="굴림체" w:hAnsi="Courier New" w:cs="Courier New"/>
+          <w:color w:val="A9B7C6"/>
+          <w:kern w:val="0"/>
+          <w:szCs w:val="20"/>
+        </w:rPr>
+        <w:t>spell_checker.check</w:t>
+      </w:r>
+      <w:proofErr w:type="spellEnd"/>
+      <w:r>
+        <w:rPr>
+          <w:rFonts w:ascii="Courier New" w:eastAsia="굴림체" w:hAnsi="Courier New" w:cs="Courier New"/>
+          <w:color w:val="A9B7C6"/>
+          <w:kern w:val="0"/>
+          <w:szCs w:val="20"/>
+        </w:rPr>
+        <w:t xml:space="preserve">(x) </w:t>
+      </w:r>
+      <w:r>
+        <w:rPr>
+          <w:rFonts w:ascii="Courier New" w:eastAsia="굴림체" w:hAnsi="Courier New" w:cs="Courier New"/>
+          <w:color w:val="808080"/>
+          <w:kern w:val="0"/>
+          <w:szCs w:val="20"/>
+        </w:rPr>
+        <w:t>#t(</w:t>
+      </w:r>
+      <w:r>
+        <w:rPr>
+          <w:rFonts w:ascii="맑은 고딕" w:eastAsia="맑은 고딕" w:hAnsi="맑은 고딕" w:cs="Courier New" w:hint="eastAsia"/>
+          <w:color w:val="808080"/>
+          <w:kern w:val="0"/>
+          <w:szCs w:val="20"/>
+        </w:rPr>
+        <w:t>토큰화된 문장</w:t>
+      </w:r>
+      <w:r>
+        <w:rPr>
+          <w:rFonts w:ascii="Courier New" w:eastAsia="굴림체" w:hAnsi="Courier New" w:cs="Courier New"/>
+          <w:color w:val="808080"/>
+          <w:kern w:val="0"/>
+          <w:szCs w:val="20"/>
+        </w:rPr>
+        <w:t>)</w:t>
+      </w:r>
+      <w:r>
+        <w:rPr>
+          <w:rFonts w:ascii="맑은 고딕" w:eastAsia="맑은 고딕" w:hAnsi="맑은 고딕" w:cs="Courier New" w:hint="eastAsia"/>
+          <w:color w:val="808080"/>
+          <w:kern w:val="0"/>
+          <w:szCs w:val="20"/>
+        </w:rPr>
+        <w:t>넣으면 에러</w:t>
+      </w:r>
+      <w:r>
+        <w:rPr>
+          <w:rFonts w:ascii="맑은 고딕" w:eastAsia="맑은 고딕" w:hAnsi="맑은 고딕" w:cs="Courier New" w:hint="eastAsia"/>
+          <w:color w:val="808080"/>
+          <w:kern w:val="0"/>
+          <w:szCs w:val="20"/>
+        </w:rPr>
+        <w:br/>
+        <w:t xml:space="preserve">    </w:t>
+      </w:r>
+      <w:proofErr w:type="spellStart"/>
+      <w:r>
+        <w:rPr>
+          <w:rFonts w:ascii="Courier New" w:eastAsia="굴림체" w:hAnsi="Courier New" w:cs="Courier New"/>
+          <w:color w:val="A9B7C6"/>
+          <w:kern w:val="0"/>
+          <w:szCs w:val="20"/>
+        </w:rPr>
+        <w:t>hanspell_sent</w:t>
+      </w:r>
+      <w:proofErr w:type="spellEnd"/>
+      <w:r>
+        <w:rPr>
+          <w:rFonts w:ascii="Courier New" w:eastAsia="굴림체" w:hAnsi="Courier New" w:cs="Courier New"/>
+          <w:color w:val="A9B7C6"/>
+          <w:kern w:val="0"/>
+          <w:szCs w:val="20"/>
+        </w:rPr>
+        <w:t xml:space="preserve"> = </w:t>
+      </w:r>
+      <w:proofErr w:type="spellStart"/>
+      <w:r>
+        <w:rPr>
+          <w:rFonts w:ascii="Courier New" w:eastAsia="굴림체" w:hAnsi="Courier New" w:cs="Courier New"/>
+          <w:color w:val="A9B7C6"/>
+          <w:kern w:val="0"/>
+          <w:szCs w:val="20"/>
+        </w:rPr>
+        <w:t>spelled_sent.checked</w:t>
+      </w:r>
+      <w:proofErr w:type="spellEnd"/>
+      <w:r>
+        <w:rPr>
+          <w:rFonts w:ascii="Courier New" w:eastAsia="굴림체" w:hAnsi="Courier New" w:cs="Courier New"/>
+          <w:color w:val="A9B7C6"/>
+          <w:kern w:val="0"/>
+          <w:szCs w:val="20"/>
+        </w:rPr>
+        <w:br/>
+        <w:t xml:space="preserve">    </w:t>
+      </w:r>
+      <w:r>
+        <w:rPr>
+          <w:rFonts w:ascii="Courier New" w:eastAsia="굴림체" w:hAnsi="Courier New" w:cs="Courier New"/>
+          <w:color w:val="8888C6"/>
+          <w:kern w:val="0"/>
+          <w:szCs w:val="20"/>
+        </w:rPr>
+        <w:t>print</w:t>
+      </w:r>
+      <w:r>
+        <w:rPr>
+          <w:rFonts w:ascii="Courier New" w:eastAsia="굴림체" w:hAnsi="Courier New" w:cs="Courier New"/>
+          <w:color w:val="A9B7C6"/>
+          <w:kern w:val="0"/>
+          <w:szCs w:val="20"/>
+        </w:rPr>
+        <w:t>(</w:t>
+      </w:r>
+      <w:r>
+        <w:rPr>
+          <w:rFonts w:ascii="Courier New" w:eastAsia="굴림체" w:hAnsi="Courier New" w:cs="Courier New"/>
+          <w:color w:val="6A8759"/>
+          <w:kern w:val="0"/>
+          <w:szCs w:val="20"/>
+        </w:rPr>
+        <w:t xml:space="preserve">" </w:t>
+      </w:r>
+      <w:r>
+        <w:rPr>
+          <w:rFonts w:ascii="맑은 고딕" w:eastAsia="맑은 고딕" w:hAnsi="맑은 고딕" w:cs="Courier New" w:hint="eastAsia"/>
+          <w:color w:val="6A8759"/>
+          <w:kern w:val="0"/>
+          <w:szCs w:val="20"/>
+        </w:rPr>
+        <w:t>맞춤법 검사 후</w:t>
+      </w:r>
+      <w:r>
+        <w:rPr>
+          <w:rFonts w:ascii="Courier New" w:eastAsia="굴림체" w:hAnsi="Courier New" w:cs="Courier New"/>
+          <w:color w:val="6A8759"/>
+          <w:kern w:val="0"/>
+          <w:szCs w:val="20"/>
+        </w:rPr>
+        <w:t xml:space="preserve"> : "</w:t>
+      </w:r>
+      <w:r>
+        <w:rPr>
+          <w:rFonts w:ascii="Courier New" w:eastAsia="굴림체" w:hAnsi="Courier New" w:cs="Courier New"/>
+          <w:color w:val="CC7832"/>
+          <w:kern w:val="0"/>
+          <w:szCs w:val="20"/>
+        </w:rPr>
+        <w:t xml:space="preserve">, </w:t>
+      </w:r>
+      <w:proofErr w:type="spellStart"/>
+      <w:r>
+        <w:rPr>
+          <w:rFonts w:ascii="Courier New" w:eastAsia="굴림체" w:hAnsi="Courier New" w:cs="Courier New"/>
+          <w:color w:val="A9B7C6"/>
+          <w:kern w:val="0"/>
+          <w:szCs w:val="20"/>
+        </w:rPr>
+        <w:t>hanspell_sent</w:t>
+      </w:r>
+      <w:proofErr w:type="spellEnd"/>
+      <w:r>
+        <w:rPr>
+          <w:rFonts w:ascii="Courier New" w:eastAsia="굴림체" w:hAnsi="Courier New" w:cs="Courier New"/>
+          <w:color w:val="A9B7C6"/>
+          <w:kern w:val="0"/>
+          <w:szCs w:val="20"/>
+        </w:rPr>
+        <w:t>)</w:t>
+      </w:r>
+      <w:r>
+        <w:rPr>
+          <w:rFonts w:ascii="Courier New" w:eastAsia="굴림체" w:hAnsi="Courier New" w:cs="Courier New"/>
+          <w:color w:val="A9B7C6"/>
+          <w:kern w:val="0"/>
+          <w:szCs w:val="20"/>
+        </w:rPr>
+        <w:br/>
+      </w:r>
+      <w:r>
+        <w:rPr>
+          <w:rFonts w:ascii="Courier New" w:eastAsia="굴림체" w:hAnsi="Courier New" w:cs="Courier New"/>
+          <w:color w:val="A9B7C6"/>
+          <w:kern w:val="0"/>
+          <w:szCs w:val="20"/>
+        </w:rPr>
+        <w:br/>
+        <w:t xml:space="preserve">    </w:t>
+      </w:r>
+      <w:proofErr w:type="spellStart"/>
+      <w:r>
+        <w:rPr>
+          <w:rFonts w:ascii="Courier New" w:eastAsia="굴림체" w:hAnsi="Courier New" w:cs="Courier New"/>
+          <w:color w:val="A9B7C6"/>
+          <w:kern w:val="0"/>
+          <w:szCs w:val="20"/>
+        </w:rPr>
+        <w:t>okt</w:t>
+      </w:r>
+      <w:proofErr w:type="spellEnd"/>
+      <w:r>
+        <w:rPr>
+          <w:rFonts w:ascii="Courier New" w:eastAsia="굴림체" w:hAnsi="Courier New" w:cs="Courier New"/>
+          <w:color w:val="A9B7C6"/>
+          <w:kern w:val="0"/>
+          <w:szCs w:val="20"/>
+        </w:rPr>
+        <w:t xml:space="preserve"> = </w:t>
+      </w:r>
+      <w:proofErr w:type="spellStart"/>
+      <w:r>
+        <w:rPr>
+          <w:rFonts w:ascii="Courier New" w:eastAsia="굴림체" w:hAnsi="Courier New" w:cs="Courier New"/>
+          <w:color w:val="A9B7C6"/>
+          <w:kern w:val="0"/>
+          <w:szCs w:val="20"/>
+        </w:rPr>
+        <w:t>Okt</w:t>
+      </w:r>
+      <w:proofErr w:type="spellEnd"/>
+      <w:r>
+        <w:rPr>
+          <w:rFonts w:ascii="Courier New" w:eastAsia="굴림체" w:hAnsi="Courier New" w:cs="Courier New"/>
+          <w:color w:val="A9B7C6"/>
+          <w:kern w:val="0"/>
+          <w:szCs w:val="20"/>
+        </w:rPr>
+        <w:t>()</w:t>
+      </w:r>
+      <w:r>
+        <w:rPr>
+          <w:rFonts w:ascii="Courier New" w:eastAsia="굴림체" w:hAnsi="Courier New" w:cs="Courier New"/>
+          <w:color w:val="A9B7C6"/>
+          <w:kern w:val="0"/>
+          <w:szCs w:val="20"/>
+        </w:rPr>
+        <w:br/>
+      </w:r>
+      <w:r>
+        <w:rPr>
+          <w:rFonts w:ascii="Courier New" w:eastAsia="굴림체" w:hAnsi="Courier New" w:cs="Courier New"/>
+          <w:color w:val="A9B7C6"/>
+          <w:kern w:val="0"/>
+          <w:szCs w:val="20"/>
+        </w:rPr>
+        <w:br/>
+      </w:r>
+      <w:r>
+        <w:rPr>
+          <w:rFonts w:ascii="Courier New" w:eastAsia="굴림체" w:hAnsi="Courier New" w:cs="Courier New"/>
+          <w:color w:val="A9B7C6"/>
+          <w:kern w:val="0"/>
+          <w:szCs w:val="20"/>
+        </w:rPr>
+        <w:lastRenderedPageBreak/>
+        <w:t xml:space="preserve">    </w:t>
+      </w:r>
+      <w:r>
+        <w:rPr>
+          <w:rFonts w:ascii="Courier New" w:eastAsia="굴림체" w:hAnsi="Courier New" w:cs="Courier New"/>
+          <w:color w:val="8888C6"/>
+          <w:kern w:val="0"/>
+          <w:szCs w:val="20"/>
+        </w:rPr>
+        <w:t>print</w:t>
+      </w:r>
+      <w:r>
+        <w:rPr>
+          <w:rFonts w:ascii="Courier New" w:eastAsia="굴림체" w:hAnsi="Courier New" w:cs="Courier New"/>
+          <w:color w:val="A9B7C6"/>
+          <w:kern w:val="0"/>
+          <w:szCs w:val="20"/>
+        </w:rPr>
+        <w:t>(</w:t>
+      </w:r>
+      <w:r>
+        <w:rPr>
+          <w:rFonts w:ascii="Courier New" w:eastAsia="굴림체" w:hAnsi="Courier New" w:cs="Courier New"/>
+          <w:color w:val="6A8759"/>
+          <w:kern w:val="0"/>
+          <w:szCs w:val="20"/>
+        </w:rPr>
+        <w:t>"**</w:t>
+      </w:r>
+      <w:proofErr w:type="spellStart"/>
+      <w:r>
+        <w:rPr>
+          <w:rFonts w:ascii="Courier New" w:eastAsia="굴림체" w:hAnsi="Courier New" w:cs="Courier New"/>
+          <w:color w:val="6A8759"/>
+          <w:kern w:val="0"/>
+          <w:szCs w:val="20"/>
+        </w:rPr>
+        <w:t>konlpy_okt</w:t>
+      </w:r>
+      <w:proofErr w:type="spellEnd"/>
+      <w:r>
+        <w:rPr>
+          <w:rFonts w:ascii="Courier New" w:eastAsia="굴림체" w:hAnsi="Courier New" w:cs="Courier New"/>
+          <w:color w:val="6A8759"/>
+          <w:kern w:val="0"/>
+          <w:szCs w:val="20"/>
+        </w:rPr>
+        <w:t>**"</w:t>
+      </w:r>
+      <w:r>
+        <w:rPr>
+          <w:rFonts w:ascii="Courier New" w:eastAsia="굴림체" w:hAnsi="Courier New" w:cs="Courier New"/>
+          <w:color w:val="A9B7C6"/>
+          <w:kern w:val="0"/>
+          <w:szCs w:val="20"/>
+        </w:rPr>
+        <w:t>)</w:t>
+      </w:r>
+      <w:r>
+        <w:rPr>
+          <w:rFonts w:ascii="Courier New" w:eastAsia="굴림체" w:hAnsi="Courier New" w:cs="Courier New"/>
+          <w:color w:val="A9B7C6"/>
+          <w:kern w:val="0"/>
+          <w:szCs w:val="20"/>
+        </w:rPr>
+        <w:br/>
+        <w:t xml:space="preserve">    </w:t>
+      </w:r>
+      <w:r>
+        <w:rPr>
+          <w:rFonts w:ascii="Courier New" w:eastAsia="굴림체" w:hAnsi="Courier New" w:cs="Courier New"/>
+          <w:color w:val="8888C6"/>
+          <w:kern w:val="0"/>
+          <w:szCs w:val="20"/>
+        </w:rPr>
+        <w:t>print</w:t>
+      </w:r>
+      <w:r>
+        <w:rPr>
+          <w:rFonts w:ascii="Courier New" w:eastAsia="굴림체" w:hAnsi="Courier New" w:cs="Courier New"/>
+          <w:color w:val="A9B7C6"/>
+          <w:kern w:val="0"/>
+          <w:szCs w:val="20"/>
+        </w:rPr>
+        <w:t>(</w:t>
+      </w:r>
+      <w:r>
+        <w:rPr>
+          <w:rFonts w:ascii="Courier New" w:eastAsia="굴림체" w:hAnsi="Courier New" w:cs="Courier New"/>
+          <w:color w:val="6A8759"/>
+          <w:kern w:val="0"/>
+          <w:szCs w:val="20"/>
+        </w:rPr>
+        <w:t>" &lt;</w:t>
+      </w:r>
+      <w:r>
+        <w:rPr>
+          <w:rFonts w:ascii="맑은 고딕" w:eastAsia="맑은 고딕" w:hAnsi="맑은 고딕" w:cs="Courier New" w:hint="eastAsia"/>
+          <w:color w:val="6A8759"/>
+          <w:kern w:val="0"/>
+          <w:szCs w:val="20"/>
+        </w:rPr>
+        <w:t>형태소 추출</w:t>
+      </w:r>
+      <w:r>
+        <w:rPr>
+          <w:rFonts w:ascii="Courier New" w:eastAsia="굴림체" w:hAnsi="Courier New" w:cs="Courier New"/>
+          <w:color w:val="6A8759"/>
+          <w:kern w:val="0"/>
+          <w:szCs w:val="20"/>
+        </w:rPr>
+        <w:t>&gt; "</w:t>
+      </w:r>
+      <w:r>
+        <w:rPr>
+          <w:rFonts w:ascii="Courier New" w:eastAsia="굴림체" w:hAnsi="Courier New" w:cs="Courier New"/>
+          <w:color w:val="A9B7C6"/>
+          <w:kern w:val="0"/>
+          <w:szCs w:val="20"/>
+        </w:rPr>
+        <w:t>)</w:t>
+      </w:r>
+      <w:r>
+        <w:rPr>
+          <w:rFonts w:ascii="Courier New" w:eastAsia="굴림체" w:hAnsi="Courier New" w:cs="Courier New"/>
+          <w:color w:val="A9B7C6"/>
+          <w:kern w:val="0"/>
+          <w:szCs w:val="20"/>
+        </w:rPr>
+        <w:br/>
+        <w:t xml:space="preserve">    </w:t>
+      </w:r>
+      <w:r>
+        <w:rPr>
+          <w:rFonts w:ascii="Courier New" w:eastAsia="굴림체" w:hAnsi="Courier New" w:cs="Courier New"/>
+          <w:color w:val="8888C6"/>
+          <w:kern w:val="0"/>
+          <w:szCs w:val="20"/>
+        </w:rPr>
+        <w:t>print</w:t>
+      </w:r>
+      <w:r>
+        <w:rPr>
+          <w:rFonts w:ascii="Courier New" w:eastAsia="굴림체" w:hAnsi="Courier New" w:cs="Courier New"/>
+          <w:color w:val="A9B7C6"/>
+          <w:kern w:val="0"/>
+          <w:szCs w:val="20"/>
+        </w:rPr>
+        <w:t>(</w:t>
+      </w:r>
+      <w:proofErr w:type="spellStart"/>
+      <w:r>
+        <w:rPr>
+          <w:rFonts w:ascii="Courier New" w:eastAsia="굴림체" w:hAnsi="Courier New" w:cs="Courier New"/>
+          <w:color w:val="A9B7C6"/>
+          <w:kern w:val="0"/>
+          <w:szCs w:val="20"/>
+        </w:rPr>
+        <w:t>okt.morphs</w:t>
+      </w:r>
+      <w:proofErr w:type="spellEnd"/>
+      <w:r>
+        <w:rPr>
+          <w:rFonts w:ascii="Courier New" w:eastAsia="굴림체" w:hAnsi="Courier New" w:cs="Courier New"/>
+          <w:color w:val="A9B7C6"/>
+          <w:kern w:val="0"/>
+          <w:szCs w:val="20"/>
+        </w:rPr>
+        <w:t>(</w:t>
+      </w:r>
+      <w:proofErr w:type="spellStart"/>
+      <w:r>
+        <w:rPr>
+          <w:rFonts w:ascii="Courier New" w:eastAsia="굴림체" w:hAnsi="Courier New" w:cs="Courier New"/>
+          <w:color w:val="A9B7C6"/>
+          <w:kern w:val="0"/>
+          <w:szCs w:val="20"/>
+        </w:rPr>
+        <w:t>hanspell_sent</w:t>
+      </w:r>
+      <w:proofErr w:type="spellEnd"/>
+      <w:r>
+        <w:rPr>
+          <w:rFonts w:ascii="Courier New" w:eastAsia="굴림체" w:hAnsi="Courier New" w:cs="Courier New"/>
+          <w:color w:val="A9B7C6"/>
+          <w:kern w:val="0"/>
+          <w:szCs w:val="20"/>
+        </w:rPr>
+        <w:t>))</w:t>
+      </w:r>
+      <w:r>
+        <w:rPr>
+          <w:rFonts w:ascii="Courier New" w:eastAsia="굴림체" w:hAnsi="Courier New" w:cs="Courier New"/>
+          <w:color w:val="A9B7C6"/>
+          <w:kern w:val="0"/>
+          <w:szCs w:val="20"/>
+        </w:rPr>
+        <w:br/>
+        <w:t xml:space="preserve">    </w:t>
+      </w:r>
+      <w:r>
+        <w:rPr>
+          <w:rFonts w:ascii="Courier New" w:eastAsia="굴림체" w:hAnsi="Courier New" w:cs="Courier New"/>
+          <w:color w:val="8888C6"/>
+          <w:kern w:val="0"/>
+          <w:szCs w:val="20"/>
+        </w:rPr>
+        <w:t>print</w:t>
+      </w:r>
+      <w:r>
+        <w:rPr>
+          <w:rFonts w:ascii="Courier New" w:eastAsia="굴림체" w:hAnsi="Courier New" w:cs="Courier New"/>
+          <w:color w:val="A9B7C6"/>
+          <w:kern w:val="0"/>
+          <w:szCs w:val="20"/>
+        </w:rPr>
+        <w:t>(</w:t>
+      </w:r>
+      <w:r>
+        <w:rPr>
+          <w:rFonts w:ascii="Courier New" w:eastAsia="굴림체" w:hAnsi="Courier New" w:cs="Courier New"/>
+          <w:color w:val="6A8759"/>
+          <w:kern w:val="0"/>
+          <w:szCs w:val="20"/>
+        </w:rPr>
+        <w:t>"  &lt;</w:t>
+      </w:r>
+      <w:r>
+        <w:rPr>
+          <w:rFonts w:ascii="맑은 고딕" w:eastAsia="맑은 고딕" w:hAnsi="맑은 고딕" w:cs="Courier New" w:hint="eastAsia"/>
+          <w:color w:val="6A8759"/>
+          <w:kern w:val="0"/>
+          <w:szCs w:val="20"/>
+        </w:rPr>
+        <w:t xml:space="preserve">품사 </w:t>
+      </w:r>
+      <w:proofErr w:type="spellStart"/>
+      <w:r>
+        <w:rPr>
+          <w:rFonts w:ascii="맑은 고딕" w:eastAsia="맑은 고딕" w:hAnsi="맑은 고딕" w:cs="Courier New" w:hint="eastAsia"/>
+          <w:color w:val="6A8759"/>
+          <w:kern w:val="0"/>
+          <w:szCs w:val="20"/>
+        </w:rPr>
+        <w:t>태깅</w:t>
+      </w:r>
+      <w:proofErr w:type="spellEnd"/>
+      <w:r>
+        <w:rPr>
+          <w:rFonts w:ascii="Courier New" w:eastAsia="굴림체" w:hAnsi="Courier New" w:cs="Courier New"/>
+          <w:color w:val="6A8759"/>
+          <w:kern w:val="0"/>
+          <w:szCs w:val="20"/>
+        </w:rPr>
+        <w:t>&gt; "</w:t>
+      </w:r>
+      <w:r>
+        <w:rPr>
+          <w:rFonts w:ascii="Courier New" w:eastAsia="굴림체" w:hAnsi="Courier New" w:cs="Courier New"/>
+          <w:color w:val="A9B7C6"/>
+          <w:kern w:val="0"/>
+          <w:szCs w:val="20"/>
+        </w:rPr>
+        <w:t>)</w:t>
+      </w:r>
+      <w:r>
+        <w:rPr>
+          <w:rFonts w:ascii="Courier New" w:eastAsia="굴림체" w:hAnsi="Courier New" w:cs="Courier New"/>
+          <w:color w:val="A9B7C6"/>
+          <w:kern w:val="0"/>
+          <w:szCs w:val="20"/>
+        </w:rPr>
+        <w:br/>
+        <w:t xml:space="preserve">    </w:t>
+      </w:r>
+      <w:r>
+        <w:rPr>
+          <w:rFonts w:ascii="Courier New" w:eastAsia="굴림체" w:hAnsi="Courier New" w:cs="Courier New"/>
+          <w:color w:val="8888C6"/>
+          <w:kern w:val="0"/>
+          <w:szCs w:val="20"/>
+        </w:rPr>
+        <w:t>print</w:t>
+      </w:r>
+      <w:r>
+        <w:rPr>
+          <w:rFonts w:ascii="Courier New" w:eastAsia="굴림체" w:hAnsi="Courier New" w:cs="Courier New"/>
+          <w:color w:val="A9B7C6"/>
+          <w:kern w:val="0"/>
+          <w:szCs w:val="20"/>
+        </w:rPr>
+        <w:t>(</w:t>
+      </w:r>
+      <w:proofErr w:type="spellStart"/>
+      <w:r>
+        <w:rPr>
+          <w:rFonts w:ascii="Courier New" w:eastAsia="굴림체" w:hAnsi="Courier New" w:cs="Courier New"/>
+          <w:color w:val="A9B7C6"/>
+          <w:kern w:val="0"/>
+          <w:szCs w:val="20"/>
+        </w:rPr>
+        <w:t>okt.pos</w:t>
+      </w:r>
+      <w:proofErr w:type="spellEnd"/>
+      <w:r>
+        <w:rPr>
+          <w:rFonts w:ascii="Courier New" w:eastAsia="굴림체" w:hAnsi="Courier New" w:cs="Courier New"/>
+          <w:color w:val="A9B7C6"/>
+          <w:kern w:val="0"/>
+          <w:szCs w:val="20"/>
+        </w:rPr>
+        <w:t>(</w:t>
+      </w:r>
+      <w:proofErr w:type="spellStart"/>
+      <w:r>
+        <w:rPr>
+          <w:rFonts w:ascii="Courier New" w:eastAsia="굴림체" w:hAnsi="Courier New" w:cs="Courier New"/>
+          <w:color w:val="A9B7C6"/>
+          <w:kern w:val="0"/>
+          <w:szCs w:val="20"/>
+        </w:rPr>
+        <w:t>hanspell_sent</w:t>
+      </w:r>
+      <w:proofErr w:type="spellEnd"/>
+      <w:r>
+        <w:rPr>
+          <w:rFonts w:ascii="Courier New" w:eastAsia="굴림체" w:hAnsi="Courier New" w:cs="Courier New"/>
+          <w:color w:val="A9B7C6"/>
+          <w:kern w:val="0"/>
+          <w:szCs w:val="20"/>
+        </w:rPr>
+        <w:t>))</w:t>
+      </w:r>
+      <w:r>
+        <w:rPr>
+          <w:rFonts w:ascii="Courier New" w:eastAsia="굴림체" w:hAnsi="Courier New" w:cs="Courier New"/>
+          <w:color w:val="A9B7C6"/>
+          <w:kern w:val="0"/>
+          <w:szCs w:val="20"/>
+        </w:rPr>
+        <w:br/>
+        <w:t xml:space="preserve">    </w:t>
+      </w:r>
+      <w:r>
+        <w:rPr>
+          <w:rFonts w:ascii="Courier New" w:eastAsia="굴림체" w:hAnsi="Courier New" w:cs="Courier New"/>
+          <w:color w:val="8888C6"/>
+          <w:kern w:val="0"/>
+          <w:szCs w:val="20"/>
+        </w:rPr>
+        <w:t>print</w:t>
+      </w:r>
+      <w:r>
+        <w:rPr>
+          <w:rFonts w:ascii="Courier New" w:eastAsia="굴림체" w:hAnsi="Courier New" w:cs="Courier New"/>
+          <w:color w:val="A9B7C6"/>
+          <w:kern w:val="0"/>
+          <w:szCs w:val="20"/>
+        </w:rPr>
+        <w:t>(</w:t>
+      </w:r>
+      <w:r>
+        <w:rPr>
+          <w:rFonts w:ascii="Courier New" w:eastAsia="굴림체" w:hAnsi="Courier New" w:cs="Courier New"/>
+          <w:color w:val="6A8759"/>
+          <w:kern w:val="0"/>
+          <w:szCs w:val="20"/>
+        </w:rPr>
+        <w:t>"  &lt;</w:t>
+      </w:r>
+      <w:r>
+        <w:rPr>
+          <w:rFonts w:ascii="맑은 고딕" w:eastAsia="맑은 고딕" w:hAnsi="맑은 고딕" w:cs="Courier New" w:hint="eastAsia"/>
+          <w:color w:val="6A8759"/>
+          <w:kern w:val="0"/>
+          <w:szCs w:val="20"/>
+        </w:rPr>
+        <w:t>명사 추출</w:t>
+      </w:r>
+      <w:r>
+        <w:rPr>
+          <w:rFonts w:ascii="Courier New" w:eastAsia="굴림체" w:hAnsi="Courier New" w:cs="Courier New"/>
+          <w:color w:val="6A8759"/>
+          <w:kern w:val="0"/>
+          <w:szCs w:val="20"/>
+        </w:rPr>
+        <w:t>&gt;  "</w:t>
+      </w:r>
+      <w:r>
+        <w:rPr>
+          <w:rFonts w:ascii="Courier New" w:eastAsia="굴림체" w:hAnsi="Courier New" w:cs="Courier New"/>
+          <w:color w:val="A9B7C6"/>
+          <w:kern w:val="0"/>
+          <w:szCs w:val="20"/>
+        </w:rPr>
+        <w:t>)</w:t>
+      </w:r>
+      <w:r>
+        <w:rPr>
+          <w:rFonts w:ascii="Courier New" w:eastAsia="굴림체" w:hAnsi="Courier New" w:cs="Courier New"/>
+          <w:color w:val="A9B7C6"/>
+          <w:kern w:val="0"/>
+          <w:szCs w:val="20"/>
+        </w:rPr>
+        <w:br/>
+        <w:t xml:space="preserve">    </w:t>
+      </w:r>
+      <w:r>
+        <w:rPr>
+          <w:rFonts w:ascii="Courier New" w:eastAsia="굴림체" w:hAnsi="Courier New" w:cs="Courier New"/>
+          <w:color w:val="8888C6"/>
+          <w:kern w:val="0"/>
+          <w:szCs w:val="20"/>
+        </w:rPr>
+        <w:t>print</w:t>
+      </w:r>
+      <w:r>
+        <w:rPr>
+          <w:rFonts w:ascii="Courier New" w:eastAsia="굴림체" w:hAnsi="Courier New" w:cs="Courier New"/>
+          <w:color w:val="A9B7C6"/>
+          <w:kern w:val="0"/>
+          <w:szCs w:val="20"/>
+        </w:rPr>
+        <w:t>(</w:t>
+      </w:r>
+      <w:proofErr w:type="spellStart"/>
+      <w:r>
+        <w:rPr>
+          <w:rFonts w:ascii="Courier New" w:eastAsia="굴림체" w:hAnsi="Courier New" w:cs="Courier New"/>
+          <w:color w:val="A9B7C6"/>
+          <w:kern w:val="0"/>
+          <w:szCs w:val="20"/>
+        </w:rPr>
+        <w:t>okt.nouns</w:t>
+      </w:r>
+      <w:proofErr w:type="spellEnd"/>
+      <w:r>
+        <w:rPr>
+          <w:rFonts w:ascii="Courier New" w:eastAsia="굴림체" w:hAnsi="Courier New" w:cs="Courier New"/>
+          <w:color w:val="A9B7C6"/>
+          <w:kern w:val="0"/>
+          <w:szCs w:val="20"/>
+        </w:rPr>
+        <w:t>(</w:t>
+      </w:r>
+      <w:proofErr w:type="spellStart"/>
+      <w:r>
+        <w:rPr>
+          <w:rFonts w:ascii="Courier New" w:eastAsia="굴림체" w:hAnsi="Courier New" w:cs="Courier New"/>
+          <w:color w:val="A9B7C6"/>
+          <w:kern w:val="0"/>
+          <w:szCs w:val="20"/>
+        </w:rPr>
+        <w:t>hanspell_sent</w:t>
+      </w:r>
+      <w:proofErr w:type="spellEnd"/>
+      <w:r>
+        <w:rPr>
+          <w:rFonts w:ascii="Courier New" w:eastAsia="굴림체" w:hAnsi="Courier New" w:cs="Courier New"/>
+          <w:color w:val="A9B7C6"/>
+          <w:kern w:val="0"/>
+          <w:szCs w:val="20"/>
+        </w:rPr>
+        <w:t>))</w:t>
+      </w:r>
+      <w:r>
+        <w:rPr>
+          <w:rFonts w:ascii="Courier New" w:eastAsia="굴림체" w:hAnsi="Courier New" w:cs="Courier New"/>
+          <w:color w:val="A9B7C6"/>
+          <w:kern w:val="0"/>
+          <w:szCs w:val="20"/>
+        </w:rPr>
+        <w:br/>
+      </w:r>
+      <w:r>
+        <w:rPr>
+          <w:rFonts w:ascii="Courier New" w:eastAsia="굴림체" w:hAnsi="Courier New" w:cs="Courier New"/>
+          <w:color w:val="A9B7C6"/>
+          <w:kern w:val="0"/>
+          <w:szCs w:val="20"/>
+        </w:rPr>
+        <w:br/>
+      </w:r>
+      <w:r>
+        <w:rPr>
+          <w:rFonts w:ascii="Courier New" w:eastAsia="굴림체" w:hAnsi="Courier New" w:cs="Courier New"/>
+          <w:color w:val="808080"/>
+          <w:kern w:val="0"/>
+          <w:szCs w:val="20"/>
+        </w:rPr>
+        <w:br/>
+      </w:r>
+      <w:r>
+        <w:rPr>
+          <w:rFonts w:ascii="Courier New" w:eastAsia="굴림체" w:hAnsi="Courier New" w:cs="Courier New"/>
+          <w:color w:val="808080"/>
+          <w:kern w:val="0"/>
+          <w:szCs w:val="20"/>
+        </w:rPr>
+        <w:br/>
+      </w:r>
+      <w:r>
+        <w:rPr>
+          <w:rFonts w:ascii="Courier New" w:eastAsia="굴림체" w:hAnsi="Courier New" w:cs="Courier New"/>
+          <w:color w:val="808080"/>
+          <w:kern w:val="0"/>
+          <w:szCs w:val="20"/>
+        </w:rPr>
+        <w:br/>
+      </w:r>
+      <w:r>
+        <w:rPr>
+          <w:rFonts w:ascii="Courier New" w:eastAsia="굴림체" w:hAnsi="Courier New" w:cs="Courier New"/>
+          <w:color w:val="808080"/>
+          <w:kern w:val="0"/>
+          <w:szCs w:val="20"/>
+        </w:rPr>
+        <w:br/>
+      </w:r>
+      <w:proofErr w:type="spellStart"/>
+      <w:r>
+        <w:rPr>
+          <w:rFonts w:ascii="Courier New" w:eastAsia="굴림체" w:hAnsi="Courier New" w:cs="Courier New"/>
+          <w:color w:val="A9B7C6"/>
+          <w:kern w:val="0"/>
+          <w:szCs w:val="20"/>
+        </w:rPr>
+        <w:t>noun_list</w:t>
+      </w:r>
+      <w:proofErr w:type="spellEnd"/>
+      <w:r>
+        <w:rPr>
+          <w:rFonts w:ascii="Courier New" w:eastAsia="굴림체" w:hAnsi="Courier New" w:cs="Courier New"/>
+          <w:color w:val="A9B7C6"/>
+          <w:kern w:val="0"/>
+          <w:szCs w:val="20"/>
+        </w:rPr>
+        <w:t>=</w:t>
+      </w:r>
+      <w:proofErr w:type="spellStart"/>
+      <w:r>
+        <w:rPr>
+          <w:rFonts w:ascii="Courier New" w:eastAsia="굴림체" w:hAnsi="Courier New" w:cs="Courier New"/>
+          <w:color w:val="A9B7C6"/>
+          <w:kern w:val="0"/>
+          <w:szCs w:val="20"/>
+        </w:rPr>
+        <w:t>okt.nouns</w:t>
+      </w:r>
+      <w:proofErr w:type="spellEnd"/>
+      <w:r>
+        <w:rPr>
+          <w:rFonts w:ascii="Courier New" w:eastAsia="굴림체" w:hAnsi="Courier New" w:cs="Courier New"/>
+          <w:color w:val="A9B7C6"/>
+          <w:kern w:val="0"/>
+          <w:szCs w:val="20"/>
+        </w:rPr>
+        <w:t>(</w:t>
+      </w:r>
+      <w:proofErr w:type="spellStart"/>
+      <w:r>
+        <w:rPr>
+          <w:rFonts w:ascii="Courier New" w:eastAsia="굴림체" w:hAnsi="Courier New" w:cs="Courier New"/>
+          <w:color w:val="A9B7C6"/>
+          <w:kern w:val="0"/>
+          <w:szCs w:val="20"/>
+        </w:rPr>
+        <w:t>hanspell_sent</w:t>
+      </w:r>
+      <w:proofErr w:type="spellEnd"/>
+      <w:r>
+        <w:rPr>
+          <w:rFonts w:ascii="Courier New" w:eastAsia="굴림체" w:hAnsi="Courier New" w:cs="Courier New"/>
+          <w:color w:val="A9B7C6"/>
+          <w:kern w:val="0"/>
+          <w:szCs w:val="20"/>
+        </w:rPr>
+        <w:t>)</w:t>
+      </w:r>
+      <w:r>
+        <w:rPr>
+          <w:rFonts w:ascii="Courier New" w:eastAsia="굴림체" w:hAnsi="Courier New" w:cs="Courier New"/>
+          <w:color w:val="A9B7C6"/>
+          <w:kern w:val="0"/>
+          <w:szCs w:val="20"/>
+        </w:rPr>
+        <w:br/>
+      </w:r>
+      <w:r>
+        <w:rPr>
+          <w:rFonts w:ascii="Courier New" w:eastAsia="굴림체" w:hAnsi="Courier New" w:cs="Courier New"/>
+          <w:color w:val="A9B7C6"/>
+          <w:kern w:val="0"/>
+          <w:szCs w:val="20"/>
+        </w:rPr>
+        <w:br/>
+        <w:t>counts = Counter(</w:t>
+      </w:r>
+      <w:proofErr w:type="spellStart"/>
+      <w:r>
+        <w:rPr>
+          <w:rFonts w:ascii="Courier New" w:eastAsia="굴림체" w:hAnsi="Courier New" w:cs="Courier New"/>
+          <w:color w:val="A9B7C6"/>
+          <w:kern w:val="0"/>
+          <w:szCs w:val="20"/>
+        </w:rPr>
+        <w:t>noun_list</w:t>
+      </w:r>
+      <w:proofErr w:type="spellEnd"/>
+      <w:r>
+        <w:rPr>
+          <w:rFonts w:ascii="Courier New" w:eastAsia="굴림체" w:hAnsi="Courier New" w:cs="Courier New"/>
+          <w:color w:val="A9B7C6"/>
+          <w:kern w:val="0"/>
+          <w:szCs w:val="20"/>
+        </w:rPr>
+        <w:t>)</w:t>
+      </w:r>
+      <w:r>
+        <w:rPr>
+          <w:rFonts w:ascii="Courier New" w:eastAsia="굴림체" w:hAnsi="Courier New" w:cs="Courier New"/>
+          <w:color w:val="A9B7C6"/>
+          <w:kern w:val="0"/>
+          <w:szCs w:val="20"/>
+        </w:rPr>
+        <w:br/>
+        <w:t xml:space="preserve">tags = </w:t>
+      </w:r>
+      <w:proofErr w:type="spellStart"/>
+      <w:proofErr w:type="gramStart"/>
+      <w:r>
+        <w:rPr>
+          <w:rFonts w:ascii="Courier New" w:eastAsia="굴림체" w:hAnsi="Courier New" w:cs="Courier New"/>
+          <w:color w:val="A9B7C6"/>
+          <w:kern w:val="0"/>
+          <w:szCs w:val="20"/>
+        </w:rPr>
+        <w:t>counts.most</w:t>
+      </w:r>
+      <w:proofErr w:type="gramEnd"/>
+      <w:r>
+        <w:rPr>
+          <w:rFonts w:ascii="Courier New" w:eastAsia="굴림체" w:hAnsi="Courier New" w:cs="Courier New"/>
+          <w:color w:val="A9B7C6"/>
+          <w:kern w:val="0"/>
+          <w:szCs w:val="20"/>
+        </w:rPr>
+        <w:t>_common</w:t>
+      </w:r>
+      <w:proofErr w:type="spellEnd"/>
+      <w:r>
+        <w:rPr>
+          <w:rFonts w:ascii="Courier New" w:eastAsia="굴림체" w:hAnsi="Courier New" w:cs="Courier New"/>
+          <w:color w:val="A9B7C6"/>
+          <w:kern w:val="0"/>
+          <w:szCs w:val="20"/>
+        </w:rPr>
+        <w:t>(</w:t>
+      </w:r>
+      <w:r>
+        <w:rPr>
+          <w:rFonts w:ascii="Courier New" w:eastAsia="굴림체" w:hAnsi="Courier New" w:cs="Courier New"/>
+          <w:color w:val="6897BB"/>
+          <w:kern w:val="0"/>
+          <w:szCs w:val="20"/>
+        </w:rPr>
+        <w:t>40</w:t>
+      </w:r>
+      <w:r>
+        <w:rPr>
+          <w:rFonts w:ascii="Courier New" w:eastAsia="굴림체" w:hAnsi="Courier New" w:cs="Courier New"/>
+          <w:color w:val="A9B7C6"/>
+          <w:kern w:val="0"/>
+          <w:szCs w:val="20"/>
+        </w:rPr>
+        <w:t>)</w:t>
+      </w:r>
+      <w:r>
+        <w:rPr>
+          <w:rFonts w:ascii="Courier New" w:eastAsia="굴림체" w:hAnsi="Courier New" w:cs="Courier New"/>
+          <w:color w:val="A9B7C6"/>
+          <w:kern w:val="0"/>
+          <w:szCs w:val="20"/>
+        </w:rPr>
+        <w:br/>
+      </w:r>
+      <w:r>
+        <w:rPr>
+          <w:rFonts w:ascii="Courier New" w:eastAsia="굴림체" w:hAnsi="Courier New" w:cs="Courier New"/>
+          <w:color w:val="A9B7C6"/>
+          <w:kern w:val="0"/>
+          <w:szCs w:val="20"/>
+        </w:rPr>
+        <w:br/>
+      </w:r>
+      <w:proofErr w:type="spellStart"/>
+      <w:r>
+        <w:rPr>
+          <w:rFonts w:ascii="Courier New" w:eastAsia="굴림체" w:hAnsi="Courier New" w:cs="Courier New"/>
+          <w:color w:val="A9B7C6"/>
+          <w:kern w:val="0"/>
+          <w:szCs w:val="20"/>
+        </w:rPr>
+        <w:t>wc</w:t>
+      </w:r>
+      <w:proofErr w:type="spellEnd"/>
+      <w:r>
+        <w:rPr>
+          <w:rFonts w:ascii="Courier New" w:eastAsia="굴림체" w:hAnsi="Courier New" w:cs="Courier New"/>
+          <w:color w:val="A9B7C6"/>
+          <w:kern w:val="0"/>
+          <w:szCs w:val="20"/>
+        </w:rPr>
+        <w:t xml:space="preserve"> = </w:t>
+      </w:r>
+      <w:proofErr w:type="spellStart"/>
+      <w:r>
+        <w:rPr>
+          <w:rFonts w:ascii="Courier New" w:eastAsia="굴림체" w:hAnsi="Courier New" w:cs="Courier New"/>
+          <w:color w:val="A9B7C6"/>
+          <w:kern w:val="0"/>
+          <w:szCs w:val="20"/>
+        </w:rPr>
+        <w:t>WordCloud</w:t>
+      </w:r>
+      <w:proofErr w:type="spellEnd"/>
+      <w:r>
+        <w:rPr>
+          <w:rFonts w:ascii="Courier New" w:eastAsia="굴림체" w:hAnsi="Courier New" w:cs="Courier New"/>
+          <w:color w:val="A9B7C6"/>
+          <w:kern w:val="0"/>
+          <w:szCs w:val="20"/>
+        </w:rPr>
+        <w:t>(</w:t>
+      </w:r>
+      <w:proofErr w:type="spellStart"/>
+      <w:r>
+        <w:rPr>
+          <w:rFonts w:ascii="Courier New" w:eastAsia="굴림체" w:hAnsi="Courier New" w:cs="Courier New"/>
+          <w:color w:val="AA4926"/>
+          <w:kern w:val="0"/>
+          <w:szCs w:val="20"/>
+        </w:rPr>
+        <w:t>font_path</w:t>
+      </w:r>
+      <w:proofErr w:type="spellEnd"/>
+      <w:r>
+        <w:rPr>
+          <w:rFonts w:ascii="Courier New" w:eastAsia="굴림체" w:hAnsi="Courier New" w:cs="Courier New"/>
+          <w:color w:val="A9B7C6"/>
+          <w:kern w:val="0"/>
+          <w:szCs w:val="20"/>
+        </w:rPr>
+        <w:t>=</w:t>
+      </w:r>
+      <w:r>
+        <w:rPr>
+          <w:rFonts w:ascii="Courier New" w:eastAsia="굴림체" w:hAnsi="Courier New" w:cs="Courier New"/>
+          <w:color w:val="6A8759"/>
+          <w:kern w:val="0"/>
+          <w:szCs w:val="20"/>
+        </w:rPr>
+        <w:t>"malgun.</w:t>
+      </w:r>
+      <w:proofErr w:type="spellStart"/>
+      <w:r>
+        <w:rPr>
+          <w:rFonts w:ascii="Courier New" w:eastAsia="굴림체" w:hAnsi="Courier New" w:cs="Courier New"/>
+          <w:color w:val="6A8759"/>
+          <w:kern w:val="0"/>
+          <w:szCs w:val="20"/>
+        </w:rPr>
+        <w:t>ttf</w:t>
+      </w:r>
+      <w:proofErr w:type="spellEnd"/>
+      <w:r>
+        <w:rPr>
+          <w:rFonts w:ascii="Courier New" w:eastAsia="굴림체" w:hAnsi="Courier New" w:cs="Courier New"/>
+          <w:color w:val="6A8759"/>
+          <w:kern w:val="0"/>
+          <w:szCs w:val="20"/>
+        </w:rPr>
+        <w:t>"</w:t>
+      </w:r>
+      <w:r>
+        <w:rPr>
+          <w:rFonts w:ascii="Courier New" w:eastAsia="굴림체" w:hAnsi="Courier New" w:cs="Courier New"/>
+          <w:color w:val="CC7832"/>
+          <w:kern w:val="0"/>
+          <w:szCs w:val="20"/>
+        </w:rPr>
+        <w:t>,</w:t>
+      </w:r>
+      <w:proofErr w:type="spellStart"/>
+      <w:r>
+        <w:rPr>
+          <w:rFonts w:ascii="Courier New" w:eastAsia="굴림체" w:hAnsi="Courier New" w:cs="Courier New"/>
+          <w:color w:val="AA4926"/>
+          <w:kern w:val="0"/>
+          <w:szCs w:val="20"/>
+        </w:rPr>
+        <w:t>background_color</w:t>
+      </w:r>
+      <w:proofErr w:type="spellEnd"/>
+      <w:r>
+        <w:rPr>
+          <w:rFonts w:ascii="Courier New" w:eastAsia="굴림체" w:hAnsi="Courier New" w:cs="Courier New"/>
+          <w:color w:val="A9B7C6"/>
+          <w:kern w:val="0"/>
+          <w:szCs w:val="20"/>
+        </w:rPr>
+        <w:t>=</w:t>
+      </w:r>
+      <w:r>
+        <w:rPr>
+          <w:rFonts w:ascii="Courier New" w:eastAsia="굴림체" w:hAnsi="Courier New" w:cs="Courier New"/>
+          <w:color w:val="6A8759"/>
+          <w:kern w:val="0"/>
+          <w:szCs w:val="20"/>
+        </w:rPr>
+        <w:t>"white"</w:t>
+      </w:r>
+      <w:r>
+        <w:rPr>
+          <w:rFonts w:ascii="Courier New" w:eastAsia="굴림체" w:hAnsi="Courier New" w:cs="Courier New"/>
+          <w:color w:val="CC7832"/>
+          <w:kern w:val="0"/>
+          <w:szCs w:val="20"/>
+        </w:rPr>
+        <w:t xml:space="preserve">, </w:t>
+      </w:r>
+      <w:proofErr w:type="spellStart"/>
+      <w:r>
+        <w:rPr>
+          <w:rFonts w:ascii="Courier New" w:eastAsia="굴림체" w:hAnsi="Courier New" w:cs="Courier New"/>
+          <w:color w:val="AA4926"/>
+          <w:kern w:val="0"/>
+          <w:szCs w:val="20"/>
+        </w:rPr>
+        <w:t>max_font_size</w:t>
+      </w:r>
+      <w:proofErr w:type="spellEnd"/>
+      <w:r>
+        <w:rPr>
+          <w:rFonts w:ascii="Courier New" w:eastAsia="굴림체" w:hAnsi="Courier New" w:cs="Courier New"/>
+          <w:color w:val="A9B7C6"/>
+          <w:kern w:val="0"/>
+          <w:szCs w:val="20"/>
+        </w:rPr>
+        <w:t>=</w:t>
+      </w:r>
+      <w:r>
+        <w:rPr>
+          <w:rFonts w:ascii="Courier New" w:eastAsia="굴림체" w:hAnsi="Courier New" w:cs="Courier New"/>
+          <w:color w:val="6897BB"/>
+          <w:kern w:val="0"/>
+          <w:szCs w:val="20"/>
+        </w:rPr>
+        <w:t>60</w:t>
+      </w:r>
+      <w:r>
+        <w:rPr>
+          <w:rFonts w:ascii="Courier New" w:eastAsia="굴림체" w:hAnsi="Courier New" w:cs="Courier New"/>
+          <w:color w:val="A9B7C6"/>
+          <w:kern w:val="0"/>
+          <w:szCs w:val="20"/>
+        </w:rPr>
+        <w:t>)</w:t>
+      </w:r>
+      <w:r>
+        <w:rPr>
+          <w:rFonts w:ascii="Courier New" w:eastAsia="굴림체" w:hAnsi="Courier New" w:cs="Courier New"/>
+          <w:color w:val="A9B7C6"/>
+          <w:kern w:val="0"/>
+          <w:szCs w:val="20"/>
+        </w:rPr>
+        <w:br/>
+        <w:t xml:space="preserve">cloud = </w:t>
+      </w:r>
+      <w:proofErr w:type="spellStart"/>
+      <w:r>
+        <w:rPr>
+          <w:rFonts w:ascii="Courier New" w:eastAsia="굴림체" w:hAnsi="Courier New" w:cs="Courier New"/>
+          <w:color w:val="A9B7C6"/>
+          <w:kern w:val="0"/>
+          <w:szCs w:val="20"/>
+        </w:rPr>
+        <w:t>wc.generate_from_frequencies</w:t>
+      </w:r>
+      <w:proofErr w:type="spellEnd"/>
+      <w:r>
+        <w:rPr>
+          <w:rFonts w:ascii="Courier New" w:eastAsia="굴림체" w:hAnsi="Courier New" w:cs="Courier New"/>
+          <w:color w:val="A9B7C6"/>
+          <w:kern w:val="0"/>
+          <w:szCs w:val="20"/>
+        </w:rPr>
+        <w:t>(</w:t>
+      </w:r>
+      <w:proofErr w:type="spellStart"/>
+      <w:r>
+        <w:rPr>
+          <w:rFonts w:ascii="Courier New" w:eastAsia="굴림체" w:hAnsi="Courier New" w:cs="Courier New"/>
+          <w:color w:val="8888C6"/>
+          <w:kern w:val="0"/>
+          <w:szCs w:val="20"/>
+        </w:rPr>
+        <w:t>dict</w:t>
+      </w:r>
+      <w:proofErr w:type="spellEnd"/>
+      <w:r>
+        <w:rPr>
+          <w:rFonts w:ascii="Courier New" w:eastAsia="굴림체" w:hAnsi="Courier New" w:cs="Courier New"/>
+          <w:color w:val="A9B7C6"/>
+          <w:kern w:val="0"/>
+          <w:szCs w:val="20"/>
+        </w:rPr>
+        <w:t>(tags))</w:t>
+      </w:r>
+      <w:r>
+        <w:rPr>
+          <w:rFonts w:ascii="Courier New" w:eastAsia="굴림체" w:hAnsi="Courier New" w:cs="Courier New"/>
+          <w:color w:val="A9B7C6"/>
+          <w:kern w:val="0"/>
+          <w:szCs w:val="20"/>
+        </w:rPr>
+        <w:br/>
+      </w:r>
+      <w:r>
+        <w:rPr>
+          <w:rFonts w:ascii="Courier New" w:eastAsia="굴림체" w:hAnsi="Courier New" w:cs="Courier New"/>
+          <w:color w:val="A9B7C6"/>
+          <w:kern w:val="0"/>
+          <w:szCs w:val="20"/>
+        </w:rPr>
+        <w:br/>
+      </w:r>
+      <w:proofErr w:type="spellStart"/>
+      <w:r>
+        <w:rPr>
+          <w:rFonts w:ascii="Courier New" w:eastAsia="굴림체" w:hAnsi="Courier New" w:cs="Courier New"/>
+          <w:color w:val="A9B7C6"/>
+          <w:kern w:val="0"/>
+          <w:szCs w:val="20"/>
+        </w:rPr>
+        <w:t>cloud.to_file</w:t>
+      </w:r>
+      <w:proofErr w:type="spellEnd"/>
+      <w:r>
+        <w:rPr>
+          <w:rFonts w:ascii="Courier New" w:eastAsia="굴림체" w:hAnsi="Courier New" w:cs="Courier New"/>
+          <w:color w:val="A9B7C6"/>
+          <w:kern w:val="0"/>
+          <w:szCs w:val="20"/>
+        </w:rPr>
+        <w:t>(</w:t>
+      </w:r>
+      <w:r>
+        <w:rPr>
+          <w:rFonts w:ascii="Courier New" w:eastAsia="굴림체" w:hAnsi="Courier New" w:cs="Courier New"/>
+          <w:color w:val="6A8759"/>
+          <w:kern w:val="0"/>
+          <w:szCs w:val="20"/>
+        </w:rPr>
+        <w:t>'test.jpg'</w:t>
+      </w:r>
+      <w:r>
+        <w:rPr>
+          <w:rFonts w:ascii="Courier New" w:eastAsia="굴림체" w:hAnsi="Courier New" w:cs="Courier New"/>
+          <w:color w:val="A9B7C6"/>
+          <w:kern w:val="0"/>
+          <w:szCs w:val="20"/>
+        </w:rPr>
+        <w:t>)</w:t>
+      </w:r>
+      <w:r>
+        <w:rPr>
+          <w:rFonts w:ascii="Courier New" w:eastAsia="굴림체" w:hAnsi="Courier New" w:cs="Courier New"/>
+          <w:color w:val="A9B7C6"/>
+          <w:kern w:val="0"/>
+          <w:szCs w:val="20"/>
+        </w:rPr>
+        <w:br/>
+      </w:r>
+      <w:r>
+        <w:rPr>
+          <w:rFonts w:ascii="Courier New" w:eastAsia="굴림체" w:hAnsi="Courier New" w:cs="Courier New"/>
+          <w:color w:val="A9B7C6"/>
+          <w:kern w:val="0"/>
+          <w:szCs w:val="20"/>
+        </w:rPr>
+        <w:br/>
+      </w:r>
+      <w:proofErr w:type="spellStart"/>
+      <w:r>
+        <w:rPr>
+          <w:rFonts w:ascii="Courier New" w:eastAsia="굴림체" w:hAnsi="Courier New" w:cs="Courier New"/>
+          <w:color w:val="A9B7C6"/>
+          <w:kern w:val="0"/>
+          <w:szCs w:val="20"/>
+        </w:rPr>
+        <w:t>plt.figure</w:t>
+      </w:r>
+      <w:proofErr w:type="spellEnd"/>
+      <w:r>
+        <w:rPr>
+          <w:rFonts w:ascii="Courier New" w:eastAsia="굴림체" w:hAnsi="Courier New" w:cs="Courier New"/>
+          <w:color w:val="A9B7C6"/>
+          <w:kern w:val="0"/>
+          <w:szCs w:val="20"/>
+        </w:rPr>
+        <w:t>(</w:t>
+      </w:r>
+      <w:proofErr w:type="spellStart"/>
+      <w:r>
+        <w:rPr>
+          <w:rFonts w:ascii="Courier New" w:eastAsia="굴림체" w:hAnsi="Courier New" w:cs="Courier New"/>
+          <w:color w:val="AA4926"/>
+          <w:kern w:val="0"/>
+          <w:szCs w:val="20"/>
+        </w:rPr>
+        <w:t>figsize</w:t>
+      </w:r>
+      <w:proofErr w:type="spellEnd"/>
+      <w:r>
+        <w:rPr>
+          <w:rFonts w:ascii="Courier New" w:eastAsia="굴림체" w:hAnsi="Courier New" w:cs="Courier New"/>
+          <w:color w:val="A9B7C6"/>
+          <w:kern w:val="0"/>
+          <w:szCs w:val="20"/>
+        </w:rPr>
+        <w:t>=(</w:t>
+      </w:r>
+      <w:r>
+        <w:rPr>
+          <w:rFonts w:ascii="Courier New" w:eastAsia="굴림체" w:hAnsi="Courier New" w:cs="Courier New"/>
+          <w:color w:val="6897BB"/>
+          <w:kern w:val="0"/>
+          <w:szCs w:val="20"/>
+        </w:rPr>
+        <w:t>10</w:t>
+      </w:r>
+      <w:r>
+        <w:rPr>
+          <w:rFonts w:ascii="Courier New" w:eastAsia="굴림체" w:hAnsi="Courier New" w:cs="Courier New"/>
+          <w:color w:val="CC7832"/>
+          <w:kern w:val="0"/>
+          <w:szCs w:val="20"/>
+        </w:rPr>
+        <w:t xml:space="preserve">, </w:t>
+      </w:r>
+      <w:r>
+        <w:rPr>
+          <w:rFonts w:ascii="Courier New" w:eastAsia="굴림체" w:hAnsi="Courier New" w:cs="Courier New"/>
+          <w:color w:val="6897BB"/>
+          <w:kern w:val="0"/>
+          <w:szCs w:val="20"/>
+        </w:rPr>
+        <w:t>8</w:t>
+      </w:r>
+      <w:r>
+        <w:rPr>
+          <w:rFonts w:ascii="Courier New" w:eastAsia="굴림체" w:hAnsi="Courier New" w:cs="Courier New"/>
+          <w:color w:val="A9B7C6"/>
+          <w:kern w:val="0"/>
+          <w:szCs w:val="20"/>
+        </w:rPr>
+        <w:t>))</w:t>
+      </w:r>
+      <w:r>
+        <w:rPr>
+          <w:rFonts w:ascii="Courier New" w:eastAsia="굴림체" w:hAnsi="Courier New" w:cs="Courier New"/>
+          <w:color w:val="A9B7C6"/>
+          <w:kern w:val="0"/>
+          <w:szCs w:val="20"/>
+        </w:rPr>
+        <w:br/>
+      </w:r>
+      <w:proofErr w:type="spellStart"/>
+      <w:r>
+        <w:rPr>
+          <w:rFonts w:ascii="Courier New" w:eastAsia="굴림체" w:hAnsi="Courier New" w:cs="Courier New"/>
+          <w:color w:val="A9B7C6"/>
+          <w:kern w:val="0"/>
+          <w:szCs w:val="20"/>
+        </w:rPr>
+        <w:t>plt.axis</w:t>
+      </w:r>
+      <w:proofErr w:type="spellEnd"/>
+      <w:r>
+        <w:rPr>
+          <w:rFonts w:ascii="Courier New" w:eastAsia="굴림체" w:hAnsi="Courier New" w:cs="Courier New"/>
+          <w:color w:val="A9B7C6"/>
+          <w:kern w:val="0"/>
+          <w:szCs w:val="20"/>
+        </w:rPr>
+        <w:t>(</w:t>
+      </w:r>
+      <w:r>
+        <w:rPr>
+          <w:rFonts w:ascii="Courier New" w:eastAsia="굴림체" w:hAnsi="Courier New" w:cs="Courier New"/>
+          <w:color w:val="6A8759"/>
+          <w:kern w:val="0"/>
+          <w:szCs w:val="20"/>
+        </w:rPr>
+        <w:t>'off'</w:t>
+      </w:r>
+      <w:r>
+        <w:rPr>
+          <w:rFonts w:ascii="Courier New" w:eastAsia="굴림체" w:hAnsi="Courier New" w:cs="Courier New"/>
+          <w:color w:val="A9B7C6"/>
+          <w:kern w:val="0"/>
+          <w:szCs w:val="20"/>
+        </w:rPr>
+        <w:t>)</w:t>
+      </w:r>
+      <w:r>
+        <w:rPr>
+          <w:rFonts w:ascii="Courier New" w:eastAsia="굴림체" w:hAnsi="Courier New" w:cs="Courier New"/>
+          <w:color w:val="A9B7C6"/>
+          <w:kern w:val="0"/>
+          <w:szCs w:val="20"/>
+        </w:rPr>
+        <w:br/>
+      </w:r>
+      <w:proofErr w:type="spellStart"/>
+      <w:r>
+        <w:rPr>
+          <w:rFonts w:ascii="Courier New" w:eastAsia="굴림체" w:hAnsi="Courier New" w:cs="Courier New"/>
+          <w:color w:val="A9B7C6"/>
+          <w:kern w:val="0"/>
+          <w:szCs w:val="20"/>
+        </w:rPr>
+        <w:t>plt.imshow</w:t>
+      </w:r>
+      <w:proofErr w:type="spellEnd"/>
+      <w:r>
+        <w:rPr>
+          <w:rFonts w:ascii="Courier New" w:eastAsia="굴림체" w:hAnsi="Courier New" w:cs="Courier New"/>
+          <w:color w:val="A9B7C6"/>
+          <w:kern w:val="0"/>
+          <w:szCs w:val="20"/>
+        </w:rPr>
+        <w:t>(cloud)</w:t>
+      </w:r>
+      <w:r>
+        <w:rPr>
+          <w:rFonts w:ascii="Courier New" w:eastAsia="굴림체" w:hAnsi="Courier New" w:cs="Courier New"/>
+          <w:color w:val="A9B7C6"/>
+          <w:kern w:val="0"/>
+          <w:szCs w:val="20"/>
+        </w:rPr>
+        <w:br/>
+      </w:r>
+      <w:proofErr w:type="spellStart"/>
+      <w:r>
+        <w:rPr>
+          <w:rFonts w:ascii="Courier New" w:eastAsia="굴림체" w:hAnsi="Courier New" w:cs="Courier New"/>
+          <w:color w:val="A9B7C6"/>
+          <w:kern w:val="0"/>
+          <w:szCs w:val="20"/>
+        </w:rPr>
+        <w:t>plt.show</w:t>
+      </w:r>
+      <w:proofErr w:type="spellEnd"/>
+      <w:r>
+        <w:rPr>
+          <w:rFonts w:ascii="Courier New" w:eastAsia="굴림체" w:hAnsi="Courier New" w:cs="Courier New"/>
+          <w:color w:val="A9B7C6"/>
+          <w:kern w:val="0"/>
+          <w:szCs w:val="20"/>
+        </w:rPr>
+        <w:t>()</w:t>
+      </w:r>
+    </w:p>
+    <w:p>
+      <w:pPr>
+        <w:jc w:val="center"/>
+        <w:rPr>
+          <w:b/>
+          <w:bCs/>
+        </w:rPr>
+      </w:pPr>
+      <w:r>
+        <w:rPr>
+          <w:rFonts w:hint="eastAsia"/>
+          <w:b/>
+          <w:bCs/>
+        </w:rPr>
+        <w:t>단어의 c</w:t>
+      </w:r>
+      <w:r>
+        <w:rPr>
+          <w:b/>
+          <w:bCs/>
+        </w:rPr>
+        <w:t xml:space="preserve">ount </w:t>
+      </w:r>
+      <w:r>
+        <w:rPr>
+          <w:rFonts w:hint="eastAsia"/>
+          <w:b/>
+          <w:bCs/>
+        </w:rPr>
+        <w:t xml:space="preserve">기준 </w:t>
+      </w:r>
+      <w:r>
+        <w:rPr>
+          <w:b/>
+          <w:bCs/>
+        </w:rPr>
+        <w:t>Word Cloud</w:t>
+      </w:r>
+    </w:p>
+    <w:p>
+      <w:pPr>
+        <w:jc w:val="left"/>
+      </w:pPr>
+      <w:r>
+        <w:rPr>
+          <w:noProof/>
+        </w:rPr>
+        <w:drawing>
+          <wp:inline distT="0" distB="0" distL="0" distR="0" wp14:anchorId="2B844FBC" wp14:editId="54ED3237">
+            <wp:extent cx="6645910" cy="3471545"/>
+            <wp:effectExtent l="0" t="0" r="2540" b="0"/>
+            <wp:docPr id="1" name="그림 1" descr="텍스트이(가) 표시된 사진&#10;&#10;자동 생성된 설명"/>
+            <wp:cNvGraphicFramePr>
+              <a:graphicFrameLocks xmlns:a="http://schemas.openxmlformats.org/drawingml/2006/main" noChangeAspect="1"/>
+            </wp:cNvGraphicFramePr>
+            <a:graphic xmlns:a="http://schemas.openxmlformats.org/drawingml/2006/main">
+              <a:graphicData uri="http://schemas.openxmlformats.org/drawingml/2006/picture">
+                <pic:pic xmlns:pic="http://schemas.openxmlformats.org/drawingml/2006/picture">
+                  <pic:nvPicPr>
+                    <pic:cNvPr id="1" name="그림 1" descr="텍스트이(가) 표시된 사진&#10;&#10;자동 생성된 설명"/>
+                    <pic:cNvPicPr/>
+                  </pic:nvPicPr>
+                  <pic:blipFill>
+                    <a:blip r:embed="rId9"/>
+                    <a:stretch>
+                      <a:fillRect/>
+                    </a:stretch>
+                  </pic:blipFill>
+                  <pic:spPr>
+                    <a:xfrm>
+                      <a:off x="0" y="0"/>
+                      <a:ext cx="6645910" cy="3471545"/>
+                    </a:xfrm>
+                    <a:prstGeom prst="rect">
+                      <a:avLst/>
+                    </a:prstGeom>
+                  </pic:spPr>
+                </pic:pic>
+              </a:graphicData>
+            </a:graphic>
+          </wp:inline>
+        </w:drawing>
+      </w:r>
+    </w:p>
+    <w:p>
+      <w:pPr>
+        <w:jc w:val="left"/>
+        <w:rPr>
+          <w:rFonts w:hint="eastAsia"/>
+        </w:rPr>
       </w:pPr>
     </w:p>
     <w:sectPr>
@@ -1058,7 +4605,7 @@
   <w:style w:type="paragraph" w:default="1" w:styleId="a">
     <w:name w:val="Normal"/>
     <w:qFormat/>
-    <w:rsid w:val="00021C95"/>
+    <w:rsid w:val="008E1981"/>
     <w:pPr>
       <w:widowControl w:val="0"/>
       <w:wordWrap w:val="0"/>

--- a/여름방학/7월 4주차 회의록 및 스터디.docx
+++ b/여름방학/7월 4주차 회의록 및 스터디.docx
@@ -644,7 +644,6 @@
       <w:pPr>
         <w:jc w:val="center"/>
         <w:rPr>
-          <w:rFonts w:hint="eastAsia"/>
           <w:b/>
           <w:bCs/>
           <w:sz w:val="24"/>
@@ -776,6 +775,7 @@
       <w:r>
         <w:rPr>
           <w:rFonts w:hint="eastAsia"/>
+          <w:color w:val="FF0000"/>
         </w:rPr>
         <w:t>크롤링</w:t>
       </w:r>
@@ -783,6 +783,7 @@
       <w:r>
         <w:rPr>
           <w:rFonts w:hint="eastAsia"/>
+          <w:color w:val="FF0000"/>
         </w:rPr>
         <w:t xml:space="preserve"> 파트 완료</w:t>
       </w:r>
@@ -823,7 +824,6 @@
       <w:pPr>
         <w:jc w:val="left"/>
         <w:rPr>
-          <w:rFonts w:hint="eastAsia"/>
           <w:b/>
           <w:bCs/>
           <w:sz w:val="24"/>
@@ -869,7 +869,6 @@
       <w:pPr>
         <w:jc w:val="left"/>
         <w:rPr>
-          <w:rFonts w:hint="eastAsia"/>
           <w:b/>
           <w:bCs/>
           <w:sz w:val="24"/>
@@ -3508,25 +3507,14 @@
         <w:t xml:space="preserve">tags = </w:t>
       </w:r>
       <w:proofErr w:type="spellStart"/>
-      <w:proofErr w:type="gramStart"/>
-      <w:r>
-        <w:rPr>
-          <w:rFonts w:ascii="Courier New" w:eastAsia="굴림체" w:hAnsi="Courier New" w:cs="Courier New"/>
-          <w:color w:val="A9B7C6"/>
-          <w:kern w:val="0"/>
-          <w:szCs w:val="20"/>
-        </w:rPr>
-        <w:t>counts.most</w:t>
-      </w:r>
-      <w:proofErr w:type="gramEnd"/>
-      <w:r>
-        <w:rPr>
-          <w:rFonts w:ascii="Courier New" w:eastAsia="굴림체" w:hAnsi="Courier New" w:cs="Courier New"/>
-          <w:color w:val="A9B7C6"/>
-          <w:kern w:val="0"/>
-          <w:szCs w:val="20"/>
-        </w:rPr>
-        <w:t>_common</w:t>
+      <w:r>
+        <w:rPr>
+          <w:rFonts w:ascii="Courier New" w:eastAsia="굴림체" w:hAnsi="Courier New" w:cs="Courier New"/>
+          <w:color w:val="A9B7C6"/>
+          <w:kern w:val="0"/>
+          <w:szCs w:val="20"/>
+        </w:rPr>
+        <w:t>counts.most_common</w:t>
       </w:r>
       <w:proofErr w:type="spellEnd"/>
       <w:r>
@@ -4141,9 +4129,6 @@
     <w:p>
       <w:pPr>
         <w:jc w:val="left"/>
-        <w:rPr>
-          <w:rFonts w:hint="eastAsia"/>
-        </w:rPr>
       </w:pPr>
     </w:p>
     <w:sectPr>
